--- a/Requisitos/Documento de Requisitos.docx
+++ b/Requisitos/Documento de Requisitos.docx
@@ -508,23 +508,24 @@
               </w:rPr>
               <w:t xml:space="preserve">Pedro Henrique Maciel Alves</w:t>
               <w:tab/>
-            </w:r>
-          </w:p>
-          <w:p>
-            <w:pPr>
-              <w:spacing w:after="240" w:before="240" w:lineRule="auto"/>
-              <w:rPr>
-                <w:sz w:val="24"/>
-                <w:szCs w:val="24"/>
-              </w:rPr>
-            </w:pPr>
-            <w:r>
-              <w:rPr>
-                <w:sz w:val="24"/>
-                <w:szCs w:val="24"/>
-                <w:rtl w:val="0"/>
-              </w:rPr>
-              <w:t xml:space="preserve">Jhonatan Gardioli Lourenço</w:t>
+              <w:t xml:space="preserve">           MG</w:t>
+            </w:r>
+          </w:p>
+          <w:p>
+            <w:pPr>
+              <w:spacing w:after="240" w:before="240" w:lineRule="auto"/>
+              <w:rPr>
+                <w:sz w:val="24"/>
+                <w:szCs w:val="24"/>
+              </w:rPr>
+            </w:pPr>
+            <w:r>
+              <w:rPr>
+                <w:sz w:val="24"/>
+                <w:szCs w:val="24"/>
+                <w:rtl w:val="0"/>
+              </w:rPr>
+              <w:t xml:space="preserve">Jhonatan Gardioli Lourenço                     MG</w:t>
             </w:r>
           </w:p>
           <w:p>
@@ -633,24 +634,24 @@
     </w:p>
     <w:p>
       <w:pPr>
-        <w:jc w:val="right"/>
-        <w:rPr>
-          <w:sz w:val="24"/>
-          <w:szCs w:val="24"/>
-        </w:rPr>
-      </w:pPr>
-      <w:r>
-        <w:rPr>
-          <w:sz w:val="24"/>
-          <w:szCs w:val="24"/>
-          <w:rtl w:val="0"/>
-        </w:rPr>
-        <w:t xml:space="preserve">Visão geral do documento ………………………………………………………………4</w:t>
-      </w:r>
-    </w:p>
-    <w:p>
-      <w:pPr>
-        <w:jc w:val="right"/>
+        <w:jc w:val="center"/>
+        <w:rPr>
+          <w:sz w:val="24"/>
+          <w:szCs w:val="24"/>
+        </w:rPr>
+      </w:pPr>
+      <w:r>
+        <w:rPr>
+          <w:sz w:val="24"/>
+          <w:szCs w:val="24"/>
+          <w:rtl w:val="0"/>
+        </w:rPr>
+        <w:t xml:space="preserve">Visão geral do documento……………………………………………………………….4</w:t>
+      </w:r>
+    </w:p>
+    <w:p>
+      <w:pPr>
+        <w:jc w:val="center"/>
         <w:rPr>
           <w:sz w:val="24"/>
           <w:szCs w:val="24"/>
@@ -667,7 +668,7 @@
     </w:p>
     <w:p>
       <w:pPr>
-        <w:jc w:val="right"/>
+        <w:jc w:val="center"/>
         <w:rPr>
           <w:sz w:val="24"/>
           <w:szCs w:val="24"/>
@@ -689,7 +690,7 @@
           <w:numId w:val="3"/>
         </w:numPr>
         <w:ind w:left="720" w:hanging="360"/>
-        <w:jc w:val="right"/>
+        <w:jc w:val="center"/>
         <w:rPr>
           <w:sz w:val="24"/>
           <w:szCs w:val="24"/>
@@ -702,7 +703,7 @@
           <w:szCs w:val="24"/>
           <w:rtl w:val="0"/>
         </w:rPr>
-        <w:t xml:space="preserve">Identificação dos requisitos………………………………………………………5</w:t>
+        <w:t xml:space="preserve">Identificação dos requisitos……………………………………………………….5</w:t>
       </w:r>
     </w:p>
     <w:p>
@@ -712,7 +713,7 @@
           <w:numId w:val="3"/>
         </w:numPr>
         <w:ind w:left="720" w:hanging="360"/>
-        <w:jc w:val="right"/>
+        <w:jc w:val="center"/>
         <w:rPr>
           <w:sz w:val="24"/>
           <w:szCs w:val="24"/>
@@ -725,13 +726,13 @@
           <w:szCs w:val="24"/>
           <w:rtl w:val="0"/>
         </w:rPr>
-        <w:t xml:space="preserve">Prioridade dos requisitos…………………………………………………………5</w:t>
+        <w:t xml:space="preserve">Prioridade dos requisitos………………………………………………………….5</w:t>
       </w:r>
     </w:p>
     <w:p>
       <w:pPr>
         <w:ind w:left="0" w:firstLine="0"/>
-        <w:jc w:val="right"/>
+        <w:jc w:val="center"/>
         <w:rPr>
           <w:sz w:val="24"/>
           <w:szCs w:val="24"/>
@@ -744,6 +745,670 @@
           <w:rtl w:val="0"/>
         </w:rPr>
         <w:t xml:space="preserve">Seção 2 - Descrição geral do sistema…………………………………………………..6</w:t>
+      </w:r>
+    </w:p>
+    <w:p>
+      <w:pPr>
+        <w:ind w:left="0" w:firstLine="0"/>
+        <w:jc w:val="center"/>
+        <w:rPr>
+          <w:sz w:val="24"/>
+          <w:szCs w:val="24"/>
+        </w:rPr>
+      </w:pPr>
+      <w:r>
+        <w:rPr>
+          <w:sz w:val="24"/>
+          <w:szCs w:val="24"/>
+          <w:rtl w:val="0"/>
+        </w:rPr>
+        <w:t xml:space="preserve">Abrangência e sistemas relacionados…………………………………………………..6</w:t>
+      </w:r>
+    </w:p>
+    <w:p>
+      <w:pPr>
+        <w:ind w:left="0" w:firstLine="0"/>
+        <w:jc w:val="center"/>
+        <w:rPr>
+          <w:sz w:val="24"/>
+          <w:szCs w:val="24"/>
+        </w:rPr>
+      </w:pPr>
+      <w:r>
+        <w:rPr>
+          <w:sz w:val="24"/>
+          <w:szCs w:val="24"/>
+          <w:rtl w:val="0"/>
+        </w:rPr>
+        <w:t xml:space="preserve">Relação de usuários do sistema………………………………………………………...7</w:t>
+      </w:r>
+    </w:p>
+    <w:p>
+      <w:pPr>
+        <w:ind w:left="0" w:firstLine="0"/>
+        <w:jc w:val="center"/>
+        <w:rPr>
+          <w:sz w:val="24"/>
+          <w:szCs w:val="24"/>
+        </w:rPr>
+      </w:pPr>
+      <w:r>
+        <w:rPr>
+          <w:sz w:val="24"/>
+          <w:szCs w:val="24"/>
+          <w:rtl w:val="0"/>
+        </w:rPr>
+        <w:t xml:space="preserve">Diagrama de caso de uso………………………………………………………………..8</w:t>
+      </w:r>
+    </w:p>
+    <w:p>
+      <w:pPr>
+        <w:numPr>
+          <w:ilvl w:val="0"/>
+          <w:numId w:val="4"/>
+        </w:numPr>
+        <w:ind w:left="720" w:hanging="360"/>
+        <w:jc w:val="center"/>
+        <w:rPr>
+          <w:sz w:val="24"/>
+          <w:szCs w:val="24"/>
+          <w:u w:val="none"/>
+        </w:rPr>
+      </w:pPr>
+      <w:r>
+        <w:rPr>
+          <w:sz w:val="24"/>
+          <w:szCs w:val="24"/>
+          <w:rtl w:val="0"/>
+        </w:rPr>
+        <w:t xml:space="preserve">visão do usuário…………………………………………………………………...8</w:t>
+      </w:r>
+    </w:p>
+    <w:p>
+      <w:pPr>
+        <w:numPr>
+          <w:ilvl w:val="0"/>
+          <w:numId w:val="4"/>
+        </w:numPr>
+        <w:ind w:left="720" w:hanging="360"/>
+        <w:jc w:val="center"/>
+        <w:rPr>
+          <w:sz w:val="24"/>
+          <w:szCs w:val="24"/>
+          <w:u w:val="none"/>
+        </w:rPr>
+      </w:pPr>
+      <w:r>
+        <w:rPr>
+          <w:sz w:val="24"/>
+          <w:szCs w:val="24"/>
+          <w:rtl w:val="0"/>
+        </w:rPr>
+        <w:t xml:space="preserve">visão do admin…………………………………………………………………….9</w:t>
+      </w:r>
+    </w:p>
+    <w:p>
+      <w:pPr>
+        <w:ind w:left="0" w:firstLine="0"/>
+        <w:jc w:val="center"/>
+        <w:rPr>
+          <w:sz w:val="24"/>
+          <w:szCs w:val="24"/>
+        </w:rPr>
+      </w:pPr>
+      <w:r>
+        <w:rPr>
+          <w:sz w:val="24"/>
+          <w:szCs w:val="24"/>
+          <w:rtl w:val="0"/>
+        </w:rPr>
+        <w:t xml:space="preserve">   Seção 3 - Requisitos funcionais(casos de uso)....................................................10</w:t>
+      </w:r>
+    </w:p>
+    <w:p>
+      <w:pPr>
+        <w:ind w:left="0" w:firstLine="0"/>
+        <w:jc w:val="center"/>
+        <w:rPr>
+          <w:sz w:val="24"/>
+          <w:szCs w:val="24"/>
+        </w:rPr>
+      </w:pPr>
+      <w:r>
+        <w:rPr>
+          <w:sz w:val="24"/>
+          <w:szCs w:val="24"/>
+          <w:rtl w:val="0"/>
+        </w:rPr>
+        <w:t xml:space="preserve">   Requisitos funcionais…...………………….………………………………………….10</w:t>
+      </w:r>
+    </w:p>
+    <w:p>
+      <w:pPr>
+        <w:ind w:left="0" w:firstLine="0"/>
+        <w:jc w:val="center"/>
+        <w:rPr>
+          <w:sz w:val="24"/>
+          <w:szCs w:val="24"/>
+        </w:rPr>
+      </w:pPr>
+      <w:r>
+        <w:rPr>
+          <w:sz w:val="24"/>
+          <w:szCs w:val="24"/>
+          <w:rtl w:val="0"/>
+        </w:rPr>
+        <w:t xml:space="preserve">   Descrição de caso de uso…………………………………………………………….11</w:t>
+      </w:r>
+    </w:p>
+    <w:p>
+      <w:pPr>
+        <w:ind w:left="0" w:firstLine="0"/>
+        <w:jc w:val="center"/>
+        <w:rPr>
+          <w:sz w:val="24"/>
+          <w:szCs w:val="24"/>
+        </w:rPr>
+      </w:pPr>
+      <w:r>
+        <w:rPr>
+          <w:sz w:val="24"/>
+          <w:szCs w:val="24"/>
+          <w:rtl w:val="0"/>
+        </w:rPr>
+        <w:t xml:space="preserve">   Requisitos do cliente(usuário)..............................................................................11</w:t>
+      </w:r>
+    </w:p>
+    <w:p>
+      <w:pPr>
+        <w:numPr>
+          <w:ilvl w:val="0"/>
+          <w:numId w:val="20"/>
+        </w:numPr>
+        <w:ind w:left="720" w:hanging="360"/>
+        <w:jc w:val="center"/>
+        <w:rPr>
+          <w:sz w:val="24"/>
+          <w:szCs w:val="24"/>
+          <w:u w:val="none"/>
+        </w:rPr>
+      </w:pPr>
+      <w:r>
+        <w:rPr>
+          <w:sz w:val="24"/>
+          <w:szCs w:val="24"/>
+          <w:rtl w:val="0"/>
+        </w:rPr>
+        <w:t xml:space="preserve">RF001 - Cadastrar-se……………………………………………………………11</w:t>
+      </w:r>
+    </w:p>
+    <w:p>
+      <w:pPr>
+        <w:numPr>
+          <w:ilvl w:val="0"/>
+          <w:numId w:val="20"/>
+        </w:numPr>
+        <w:ind w:left="720" w:hanging="360"/>
+        <w:jc w:val="center"/>
+        <w:rPr>
+          <w:sz w:val="24"/>
+          <w:szCs w:val="24"/>
+          <w:u w:val="none"/>
+        </w:rPr>
+      </w:pPr>
+      <w:r>
+        <w:rPr>
+          <w:sz w:val="24"/>
+          <w:szCs w:val="24"/>
+          <w:rtl w:val="0"/>
+        </w:rPr>
+        <w:t xml:space="preserve">RF002 - Logar…………………………………………………………………….12</w:t>
+      </w:r>
+    </w:p>
+    <w:p>
+      <w:pPr>
+        <w:numPr>
+          <w:ilvl w:val="0"/>
+          <w:numId w:val="20"/>
+        </w:numPr>
+        <w:ind w:left="720" w:hanging="360"/>
+        <w:jc w:val="center"/>
+        <w:rPr>
+          <w:sz w:val="24"/>
+          <w:szCs w:val="24"/>
+          <w:u w:val="none"/>
+        </w:rPr>
+      </w:pPr>
+      <w:r>
+        <w:rPr>
+          <w:sz w:val="24"/>
+          <w:szCs w:val="24"/>
+          <w:rtl w:val="0"/>
+        </w:rPr>
+        <w:t xml:space="preserve">RF003 - Comprar…………………………………………………………………13</w:t>
+      </w:r>
+    </w:p>
+    <w:p>
+      <w:pPr>
+        <w:numPr>
+          <w:ilvl w:val="0"/>
+          <w:numId w:val="20"/>
+        </w:numPr>
+        <w:ind w:left="720" w:hanging="360"/>
+        <w:jc w:val="center"/>
+        <w:rPr>
+          <w:sz w:val="24"/>
+          <w:szCs w:val="24"/>
+          <w:u w:val="none"/>
+        </w:rPr>
+      </w:pPr>
+      <w:r>
+        <w:rPr>
+          <w:sz w:val="24"/>
+          <w:szCs w:val="24"/>
+          <w:rtl w:val="0"/>
+        </w:rPr>
+        <w:t xml:space="preserve">RF004 - Listar compras………………………………………………………….15</w:t>
+      </w:r>
+    </w:p>
+    <w:p>
+      <w:pPr>
+        <w:numPr>
+          <w:ilvl w:val="0"/>
+          <w:numId w:val="20"/>
+        </w:numPr>
+        <w:ind w:left="720" w:hanging="360"/>
+        <w:jc w:val="center"/>
+        <w:rPr>
+          <w:sz w:val="24"/>
+          <w:szCs w:val="24"/>
+          <w:u w:val="none"/>
+        </w:rPr>
+      </w:pPr>
+      <w:r>
+        <w:rPr>
+          <w:sz w:val="24"/>
+          <w:szCs w:val="24"/>
+          <w:rtl w:val="0"/>
+        </w:rPr>
+        <w:t xml:space="preserve">RF005 - Alterar compra………………………………………………………….16</w:t>
+      </w:r>
+    </w:p>
+    <w:p>
+      <w:pPr>
+        <w:numPr>
+          <w:ilvl w:val="0"/>
+          <w:numId w:val="20"/>
+        </w:numPr>
+        <w:ind w:left="720" w:hanging="360"/>
+        <w:jc w:val="center"/>
+        <w:rPr>
+          <w:sz w:val="24"/>
+          <w:szCs w:val="24"/>
+          <w:u w:val="none"/>
+        </w:rPr>
+      </w:pPr>
+      <w:r>
+        <w:rPr>
+          <w:sz w:val="24"/>
+          <w:szCs w:val="24"/>
+          <w:rtl w:val="0"/>
+        </w:rPr>
+        <w:t xml:space="preserve">RF006 - Excluir compra………………………………………………………….17</w:t>
+      </w:r>
+    </w:p>
+    <w:p>
+      <w:pPr>
+        <w:numPr>
+          <w:ilvl w:val="0"/>
+          <w:numId w:val="20"/>
+        </w:numPr>
+        <w:ind w:left="720" w:hanging="360"/>
+        <w:jc w:val="center"/>
+        <w:rPr>
+          <w:sz w:val="24"/>
+          <w:szCs w:val="24"/>
+          <w:u w:val="none"/>
+        </w:rPr>
+      </w:pPr>
+      <w:r>
+        <w:rPr>
+          <w:sz w:val="24"/>
+          <w:szCs w:val="24"/>
+          <w:rtl w:val="0"/>
+        </w:rPr>
+        <w:t xml:space="preserve">RF007 - Buscar produto…………………………………………………………18</w:t>
+      </w:r>
+    </w:p>
+    <w:p>
+      <w:pPr>
+        <w:numPr>
+          <w:ilvl w:val="0"/>
+          <w:numId w:val="20"/>
+        </w:numPr>
+        <w:ind w:left="720" w:hanging="360"/>
+        <w:jc w:val="center"/>
+        <w:rPr>
+          <w:sz w:val="24"/>
+          <w:szCs w:val="24"/>
+          <w:u w:val="none"/>
+        </w:rPr>
+      </w:pPr>
+      <w:r>
+        <w:rPr>
+          <w:sz w:val="24"/>
+          <w:szCs w:val="24"/>
+          <w:rtl w:val="0"/>
+        </w:rPr>
+        <w:t xml:space="preserve">RF008 - Cadastrar novo endereço……………………………………………..19</w:t>
+      </w:r>
+    </w:p>
+    <w:p>
+      <w:pPr>
+        <w:numPr>
+          <w:ilvl w:val="0"/>
+          <w:numId w:val="20"/>
+        </w:numPr>
+        <w:ind w:left="720" w:hanging="360"/>
+        <w:jc w:val="center"/>
+        <w:rPr>
+          <w:sz w:val="24"/>
+          <w:szCs w:val="24"/>
+          <w:u w:val="none"/>
+        </w:rPr>
+      </w:pPr>
+      <w:r>
+        <w:rPr>
+          <w:sz w:val="24"/>
+          <w:szCs w:val="24"/>
+          <w:rtl w:val="0"/>
+        </w:rPr>
+        <w:t xml:space="preserve">RF009 - Excluir endereço………………………………………………………..20</w:t>
+      </w:r>
+    </w:p>
+    <w:p>
+      <w:pPr>
+        <w:ind w:left="0" w:firstLine="0"/>
+        <w:rPr>
+          <w:sz w:val="24"/>
+          <w:szCs w:val="24"/>
+        </w:rPr>
+      </w:pPr>
+      <w:r>
+        <w:rPr>
+          <w:sz w:val="24"/>
+          <w:szCs w:val="24"/>
+          <w:rtl w:val="0"/>
+        </w:rPr>
+        <w:t xml:space="preserve">    Requisitos do cliente(admin).................................................................................21</w:t>
+      </w:r>
+    </w:p>
+    <w:p>
+      <w:pPr>
+        <w:numPr>
+          <w:ilvl w:val="0"/>
+          <w:numId w:val="15"/>
+        </w:numPr>
+        <w:ind w:left="720" w:hanging="360"/>
+        <w:jc w:val="center"/>
+        <w:rPr>
+          <w:sz w:val="24"/>
+          <w:szCs w:val="24"/>
+          <w:u w:val="none"/>
+        </w:rPr>
+      </w:pPr>
+      <w:r>
+        <w:rPr>
+          <w:sz w:val="24"/>
+          <w:szCs w:val="24"/>
+          <w:rtl w:val="0"/>
+        </w:rPr>
+        <w:t xml:space="preserve">RF001 - Cadastrar produto……………………………………………….……...21</w:t>
+      </w:r>
+    </w:p>
+    <w:p>
+      <w:pPr>
+        <w:numPr>
+          <w:ilvl w:val="0"/>
+          <w:numId w:val="15"/>
+        </w:numPr>
+        <w:ind w:left="720" w:hanging="360"/>
+        <w:jc w:val="center"/>
+        <w:rPr>
+          <w:sz w:val="24"/>
+          <w:szCs w:val="24"/>
+          <w:u w:val="none"/>
+        </w:rPr>
+      </w:pPr>
+      <w:r>
+        <w:rPr>
+          <w:sz w:val="24"/>
+          <w:szCs w:val="24"/>
+          <w:rtl w:val="0"/>
+        </w:rPr>
+        <w:t xml:space="preserve">RF002 - Alterar produto…………………………………………………………..23</w:t>
+      </w:r>
+    </w:p>
+    <w:p>
+      <w:pPr>
+        <w:numPr>
+          <w:ilvl w:val="0"/>
+          <w:numId w:val="15"/>
+        </w:numPr>
+        <w:ind w:left="720" w:hanging="360"/>
+        <w:jc w:val="center"/>
+        <w:rPr>
+          <w:sz w:val="24"/>
+          <w:szCs w:val="24"/>
+          <w:u w:val="none"/>
+        </w:rPr>
+      </w:pPr>
+      <w:r>
+        <w:rPr>
+          <w:sz w:val="24"/>
+          <w:szCs w:val="24"/>
+          <w:rtl w:val="0"/>
+        </w:rPr>
+        <w:t xml:space="preserve">RF003 - Excluir produto………………………………………………………..…24</w:t>
+      </w:r>
+    </w:p>
+    <w:p>
+      <w:pPr>
+        <w:ind w:left="0" w:firstLine="0"/>
+        <w:rPr>
+          <w:sz w:val="24"/>
+          <w:szCs w:val="24"/>
+        </w:rPr>
+      </w:pPr>
+      <w:r>
+        <w:rPr>
+          <w:sz w:val="24"/>
+          <w:szCs w:val="24"/>
+          <w:rtl w:val="0"/>
+        </w:rPr>
+        <w:t xml:space="preserve">    Seção 4 - Requisitos não funcionais………………………………………………….26</w:t>
+      </w:r>
+    </w:p>
+    <w:p>
+      <w:pPr>
+        <w:ind w:left="0" w:firstLine="0"/>
+        <w:rPr>
+          <w:sz w:val="24"/>
+          <w:szCs w:val="24"/>
+        </w:rPr>
+      </w:pPr>
+      <w:r>
+        <w:rPr>
+          <w:sz w:val="24"/>
+          <w:szCs w:val="24"/>
+          <w:rtl w:val="0"/>
+        </w:rPr>
+        <w:t xml:space="preserve">    Usabilidade………………………………………………………………………………26</w:t>
+      </w:r>
+    </w:p>
+    <w:p>
+      <w:pPr>
+        <w:numPr>
+          <w:ilvl w:val="0"/>
+          <w:numId w:val="11"/>
+        </w:numPr>
+        <w:ind w:left="720" w:hanging="360"/>
+        <w:rPr>
+          <w:sz w:val="24"/>
+          <w:szCs w:val="24"/>
+          <w:u w:val="none"/>
+        </w:rPr>
+      </w:pPr>
+      <w:r>
+        <w:rPr>
+          <w:sz w:val="24"/>
+          <w:szCs w:val="24"/>
+          <w:rtl w:val="0"/>
+        </w:rPr>
+        <w:t xml:space="preserve">RNF001 - Faixa etária……………………………………………………………..26</w:t>
+      </w:r>
+    </w:p>
+    <w:p>
+      <w:pPr>
+        <w:numPr>
+          <w:ilvl w:val="0"/>
+          <w:numId w:val="11"/>
+        </w:numPr>
+        <w:ind w:left="720" w:hanging="360"/>
+        <w:rPr>
+          <w:sz w:val="24"/>
+          <w:szCs w:val="24"/>
+          <w:u w:val="none"/>
+        </w:rPr>
+      </w:pPr>
+      <w:r>
+        <w:rPr>
+          <w:sz w:val="24"/>
+          <w:szCs w:val="24"/>
+          <w:rtl w:val="0"/>
+        </w:rPr>
+        <w:t xml:space="preserve">RNF002 - Facilidade de uso………………………………………………………26</w:t>
+      </w:r>
+    </w:p>
+    <w:p>
+      <w:pPr>
+        <w:ind w:left="0" w:firstLine="0"/>
+        <w:rPr>
+          <w:sz w:val="24"/>
+          <w:szCs w:val="24"/>
+        </w:rPr>
+      </w:pPr>
+      <w:r>
+        <w:rPr>
+          <w:sz w:val="24"/>
+          <w:szCs w:val="24"/>
+          <w:rtl w:val="0"/>
+        </w:rPr>
+        <w:t xml:space="preserve">    Confiabilidade……………………………………………………………………………26</w:t>
+      </w:r>
+    </w:p>
+    <w:p>
+      <w:pPr>
+        <w:numPr>
+          <w:ilvl w:val="0"/>
+          <w:numId w:val="5"/>
+        </w:numPr>
+        <w:ind w:left="720" w:hanging="360"/>
+        <w:rPr>
+          <w:sz w:val="24"/>
+          <w:szCs w:val="24"/>
+          <w:u w:val="none"/>
+        </w:rPr>
+      </w:pPr>
+      <w:r>
+        <w:rPr>
+          <w:sz w:val="24"/>
+          <w:szCs w:val="24"/>
+          <w:rtl w:val="0"/>
+        </w:rPr>
+        <w:t xml:space="preserve">RNF001 - Tratamento de falhas………………………………………………….26</w:t>
+      </w:r>
+    </w:p>
+    <w:p>
+      <w:pPr>
+        <w:ind w:left="0" w:firstLine="0"/>
+        <w:rPr>
+          <w:sz w:val="24"/>
+          <w:szCs w:val="24"/>
+        </w:rPr>
+      </w:pPr>
+      <w:r>
+        <w:rPr>
+          <w:sz w:val="24"/>
+          <w:szCs w:val="24"/>
+          <w:rtl w:val="0"/>
+        </w:rPr>
+        <w:t xml:space="preserve">    Desempenho…………………………………………………………………………….27</w:t>
+      </w:r>
+    </w:p>
+    <w:p>
+      <w:pPr>
+        <w:numPr>
+          <w:ilvl w:val="0"/>
+          <w:numId w:val="8"/>
+        </w:numPr>
+        <w:ind w:left="720" w:hanging="360"/>
+        <w:rPr>
+          <w:sz w:val="24"/>
+          <w:szCs w:val="24"/>
+          <w:u w:val="none"/>
+        </w:rPr>
+      </w:pPr>
+      <w:r>
+        <w:rPr>
+          <w:sz w:val="24"/>
+          <w:szCs w:val="24"/>
+          <w:rtl w:val="0"/>
+        </w:rPr>
+        <w:t xml:space="preserve">RNF001 - Velocidade das operações……………………………………………27</w:t>
+      </w:r>
+      <w:r>
+        <w:rPr>
+          <w:rtl w:val="0"/>
+        </w:rPr>
+      </w:r>
+    </w:p>
+    <w:p>
+      <w:pPr>
+        <w:rPr>
+          <w:sz w:val="24"/>
+          <w:szCs w:val="24"/>
+        </w:rPr>
+      </w:pPr>
+      <w:r>
+        <w:rPr>
+          <w:sz w:val="24"/>
+          <w:szCs w:val="24"/>
+          <w:rtl w:val="0"/>
+        </w:rPr>
+        <w:t xml:space="preserve">Seção 5 - Descrição da interface login…………………………………………………. 28</w:t>
+      </w:r>
+    </w:p>
+    <w:p>
+      <w:pPr>
+        <w:numPr>
+          <w:ilvl w:val="0"/>
+          <w:numId w:val="13"/>
+        </w:numPr>
+        <w:ind w:left="720" w:hanging="360"/>
+        <w:rPr>
+          <w:sz w:val="24"/>
+          <w:szCs w:val="24"/>
+          <w:u w:val="none"/>
+        </w:rPr>
+      </w:pPr>
+      <w:r>
+        <w:rPr>
+          <w:sz w:val="24"/>
+          <w:szCs w:val="24"/>
+          <w:rtl w:val="0"/>
+        </w:rPr>
+        <w:t xml:space="preserve">I_Login………………………………………………………………………………28</w:t>
       </w:r>
     </w:p>
     <w:p>
@@ -788,605 +1453,7 @@
     </w:p>
     <w:p>
       <w:pPr>
-        <w:rPr>
-          <w:sz w:val="20"/>
-          <w:szCs w:val="20"/>
-        </w:rPr>
-      </w:pPr>
-      <w:r>
-        <w:rPr>
-          <w:rtl w:val="0"/>
-        </w:rPr>
-      </w:r>
-    </w:p>
-    <w:p>
-      <w:pPr>
-        <w:rPr>
-          <w:sz w:val="20"/>
-          <w:szCs w:val="20"/>
-        </w:rPr>
-      </w:pPr>
-      <w:r>
-        <w:rPr>
-          <w:rtl w:val="0"/>
-        </w:rPr>
-      </w:r>
-    </w:p>
-    <w:p>
-      <w:pPr>
-        <w:rPr>
-          <w:sz w:val="20"/>
-          <w:szCs w:val="20"/>
-        </w:rPr>
-      </w:pPr>
-      <w:r>
-        <w:rPr>
-          <w:rtl w:val="0"/>
-        </w:rPr>
-      </w:r>
-    </w:p>
-    <w:p>
-      <w:pPr>
-        <w:rPr>
-          <w:sz w:val="20"/>
-          <w:szCs w:val="20"/>
-        </w:rPr>
-      </w:pPr>
-      <w:r>
-        <w:rPr>
-          <w:rtl w:val="0"/>
-        </w:rPr>
-      </w:r>
-    </w:p>
-    <w:p>
-      <w:pPr>
-        <w:rPr>
-          <w:sz w:val="20"/>
-          <w:szCs w:val="20"/>
-        </w:rPr>
-      </w:pPr>
-      <w:r>
-        <w:rPr>
-          <w:rtl w:val="0"/>
-        </w:rPr>
-      </w:r>
-    </w:p>
-    <w:p>
-      <w:pPr>
-        <w:rPr>
-          <w:sz w:val="20"/>
-          <w:szCs w:val="20"/>
-        </w:rPr>
-      </w:pPr>
-      <w:r>
-        <w:rPr>
-          <w:rtl w:val="0"/>
-        </w:rPr>
-      </w:r>
-    </w:p>
-    <w:p>
-      <w:pPr>
-        <w:rPr>
-          <w:sz w:val="20"/>
-          <w:szCs w:val="20"/>
-        </w:rPr>
-      </w:pPr>
-      <w:r>
-        <w:rPr>
-          <w:rtl w:val="0"/>
-        </w:rPr>
-      </w:r>
-    </w:p>
-    <w:p>
-      <w:pPr>
-        <w:rPr>
-          <w:sz w:val="20"/>
-          <w:szCs w:val="20"/>
-        </w:rPr>
-      </w:pPr>
-      <w:r>
-        <w:rPr>
-          <w:rtl w:val="0"/>
-        </w:rPr>
-      </w:r>
-    </w:p>
-    <w:p>
-      <w:pPr>
-        <w:rPr>
-          <w:sz w:val="20"/>
-          <w:szCs w:val="20"/>
-        </w:rPr>
-      </w:pPr>
-      <w:r>
-        <w:rPr>
-          <w:rtl w:val="0"/>
-        </w:rPr>
-      </w:r>
-    </w:p>
-    <w:p>
-      <w:pPr>
-        <w:rPr>
-          <w:sz w:val="20"/>
-          <w:szCs w:val="20"/>
-        </w:rPr>
-      </w:pPr>
-      <w:r>
-        <w:rPr>
-          <w:rtl w:val="0"/>
-        </w:rPr>
-      </w:r>
-    </w:p>
-    <w:p>
-      <w:pPr>
-        <w:rPr>
-          <w:sz w:val="20"/>
-          <w:szCs w:val="20"/>
-        </w:rPr>
-      </w:pPr>
-      <w:r>
-        <w:rPr>
-          <w:rtl w:val="0"/>
-        </w:rPr>
-      </w:r>
-    </w:p>
-    <w:p>
-      <w:pPr>
-        <w:rPr>
-          <w:sz w:val="20"/>
-          <w:szCs w:val="20"/>
-        </w:rPr>
-      </w:pPr>
-      <w:r>
-        <w:rPr>
-          <w:rtl w:val="0"/>
-        </w:rPr>
-      </w:r>
-    </w:p>
-    <w:p>
-      <w:pPr>
-        <w:rPr>
-          <w:sz w:val="20"/>
-          <w:szCs w:val="20"/>
-        </w:rPr>
-      </w:pPr>
-      <w:r>
-        <w:rPr>
-          <w:rtl w:val="0"/>
-        </w:rPr>
-      </w:r>
-    </w:p>
-    <w:p>
-      <w:pPr>
-        <w:rPr>
-          <w:sz w:val="20"/>
-          <w:szCs w:val="20"/>
-        </w:rPr>
-      </w:pPr>
-      <w:r>
-        <w:rPr>
-          <w:rtl w:val="0"/>
-        </w:rPr>
-      </w:r>
-    </w:p>
-    <w:p>
-      <w:pPr>
-        <w:rPr>
-          <w:sz w:val="20"/>
-          <w:szCs w:val="20"/>
-        </w:rPr>
-      </w:pPr>
-      <w:r>
-        <w:rPr>
-          <w:rtl w:val="0"/>
-        </w:rPr>
-      </w:r>
-    </w:p>
-    <w:p>
-      <w:pPr>
-        <w:rPr>
-          <w:sz w:val="20"/>
-          <w:szCs w:val="20"/>
-        </w:rPr>
-      </w:pPr>
-      <w:r>
-        <w:rPr>
-          <w:rtl w:val="0"/>
-        </w:rPr>
-      </w:r>
-    </w:p>
-    <w:p>
-      <w:pPr>
-        <w:rPr>
-          <w:sz w:val="20"/>
-          <w:szCs w:val="20"/>
-        </w:rPr>
-      </w:pPr>
-      <w:r>
-        <w:rPr>
-          <w:rtl w:val="0"/>
-        </w:rPr>
-      </w:r>
-    </w:p>
-    <w:p>
-      <w:pPr>
-        <w:rPr>
-          <w:sz w:val="20"/>
-          <w:szCs w:val="20"/>
-        </w:rPr>
-      </w:pPr>
-      <w:r>
-        <w:rPr>
-          <w:rtl w:val="0"/>
-        </w:rPr>
-      </w:r>
-    </w:p>
-    <w:p>
-      <w:pPr>
-        <w:rPr>
-          <w:sz w:val="20"/>
-          <w:szCs w:val="20"/>
-        </w:rPr>
-      </w:pPr>
-      <w:r>
-        <w:rPr>
-          <w:rtl w:val="0"/>
-        </w:rPr>
-      </w:r>
-    </w:p>
-    <w:p>
-      <w:pPr>
-        <w:rPr>
-          <w:sz w:val="20"/>
-          <w:szCs w:val="20"/>
-        </w:rPr>
-      </w:pPr>
-      <w:r>
-        <w:rPr>
-          <w:rtl w:val="0"/>
-        </w:rPr>
-      </w:r>
-    </w:p>
-    <w:p>
-      <w:pPr>
-        <w:rPr>
-          <w:sz w:val="20"/>
-          <w:szCs w:val="20"/>
-        </w:rPr>
-      </w:pPr>
-      <w:r>
-        <w:rPr>
-          <w:rtl w:val="0"/>
-        </w:rPr>
-      </w:r>
-    </w:p>
-    <w:p>
-      <w:pPr>
-        <w:rPr>
-          <w:sz w:val="20"/>
-          <w:szCs w:val="20"/>
-        </w:rPr>
-      </w:pPr>
-      <w:r>
-        <w:rPr>
-          <w:rtl w:val="0"/>
-        </w:rPr>
-      </w:r>
-    </w:p>
-    <w:p>
-      <w:pPr>
-        <w:rPr>
-          <w:sz w:val="20"/>
-          <w:szCs w:val="20"/>
-        </w:rPr>
-      </w:pPr>
-      <w:r>
-        <w:rPr>
-          <w:rtl w:val="0"/>
-        </w:rPr>
-      </w:r>
-    </w:p>
-    <w:p>
-      <w:pPr>
-        <w:rPr>
-          <w:sz w:val="20"/>
-          <w:szCs w:val="20"/>
-        </w:rPr>
-      </w:pPr>
-      <w:r>
-        <w:rPr>
-          <w:rtl w:val="0"/>
-        </w:rPr>
-      </w:r>
-    </w:p>
-    <w:p>
-      <w:pPr>
-        <w:rPr>
-          <w:sz w:val="20"/>
-          <w:szCs w:val="20"/>
-        </w:rPr>
-      </w:pPr>
-      <w:r>
-        <w:rPr>
-          <w:rtl w:val="0"/>
-        </w:rPr>
-      </w:r>
-    </w:p>
-    <w:p>
-      <w:pPr>
-        <w:rPr>
-          <w:sz w:val="20"/>
-          <w:szCs w:val="20"/>
-        </w:rPr>
-      </w:pPr>
-      <w:r>
-        <w:rPr>
-          <w:rtl w:val="0"/>
-        </w:rPr>
-      </w:r>
-    </w:p>
-    <w:p>
-      <w:pPr>
-        <w:rPr>
-          <w:sz w:val="20"/>
-          <w:szCs w:val="20"/>
-        </w:rPr>
-      </w:pPr>
-      <w:r>
-        <w:rPr>
-          <w:rtl w:val="0"/>
-        </w:rPr>
-      </w:r>
-    </w:p>
-    <w:p>
-      <w:pPr>
-        <w:rPr>
-          <w:sz w:val="20"/>
-          <w:szCs w:val="20"/>
-        </w:rPr>
-      </w:pPr>
-      <w:r>
-        <w:rPr>
-          <w:rtl w:val="0"/>
-        </w:rPr>
-      </w:r>
-    </w:p>
-    <w:p>
-      <w:pPr>
-        <w:rPr>
-          <w:sz w:val="20"/>
-          <w:szCs w:val="20"/>
-        </w:rPr>
-      </w:pPr>
-      <w:r>
-        <w:rPr>
-          <w:rtl w:val="0"/>
-        </w:rPr>
-      </w:r>
-    </w:p>
-    <w:p>
-      <w:pPr>
-        <w:rPr>
-          <w:sz w:val="20"/>
-          <w:szCs w:val="20"/>
-        </w:rPr>
-      </w:pPr>
-      <w:r>
-        <w:rPr>
-          <w:rtl w:val="0"/>
-        </w:rPr>
-      </w:r>
-    </w:p>
-    <w:p>
-      <w:pPr>
-        <w:rPr>
-          <w:sz w:val="20"/>
-          <w:szCs w:val="20"/>
-        </w:rPr>
-      </w:pPr>
-      <w:r>
-        <w:rPr>
-          <w:rtl w:val="0"/>
-        </w:rPr>
-      </w:r>
-    </w:p>
-    <w:p>
-      <w:pPr>
-        <w:rPr>
-          <w:sz w:val="20"/>
-          <w:szCs w:val="20"/>
-        </w:rPr>
-      </w:pPr>
-      <w:r>
-        <w:rPr>
-          <w:rtl w:val="0"/>
-        </w:rPr>
-      </w:r>
-    </w:p>
-    <w:p>
-      <w:pPr>
-        <w:rPr>
-          <w:sz w:val="20"/>
-          <w:szCs w:val="20"/>
-        </w:rPr>
-      </w:pPr>
-      <w:r>
-        <w:rPr>
-          <w:rtl w:val="0"/>
-        </w:rPr>
-      </w:r>
-    </w:p>
-    <w:p>
-      <w:pPr>
-        <w:rPr>
-          <w:sz w:val="20"/>
-          <w:szCs w:val="20"/>
-        </w:rPr>
-      </w:pPr>
-      <w:r>
-        <w:rPr>
-          <w:rtl w:val="0"/>
-        </w:rPr>
-      </w:r>
-    </w:p>
-    <w:p>
-      <w:pPr>
-        <w:rPr>
-          <w:sz w:val="20"/>
-          <w:szCs w:val="20"/>
-        </w:rPr>
-      </w:pPr>
-      <w:r>
-        <w:rPr>
-          <w:rtl w:val="0"/>
-        </w:rPr>
-      </w:r>
-    </w:p>
-    <w:p>
-      <w:pPr>
-        <w:rPr>
-          <w:sz w:val="20"/>
-          <w:szCs w:val="20"/>
-        </w:rPr>
-      </w:pPr>
-      <w:r>
-        <w:rPr>
-          <w:rtl w:val="0"/>
-        </w:rPr>
-      </w:r>
-    </w:p>
-    <w:p>
-      <w:pPr>
-        <w:rPr>
-          <w:sz w:val="20"/>
-          <w:szCs w:val="20"/>
-        </w:rPr>
-      </w:pPr>
-      <w:r>
-        <w:rPr>
-          <w:rtl w:val="0"/>
-        </w:rPr>
-      </w:r>
-    </w:p>
-    <w:p>
-      <w:pPr>
-        <w:rPr>
-          <w:sz w:val="20"/>
-          <w:szCs w:val="20"/>
-        </w:rPr>
-      </w:pPr>
-      <w:r>
-        <w:rPr>
-          <w:rtl w:val="0"/>
-        </w:rPr>
-      </w:r>
-    </w:p>
-    <w:p>
-      <w:pPr>
-        <w:rPr>
-          <w:sz w:val="20"/>
-          <w:szCs w:val="20"/>
-        </w:rPr>
-      </w:pPr>
-      <w:r>
-        <w:rPr>
-          <w:rtl w:val="0"/>
-        </w:rPr>
-      </w:r>
-    </w:p>
-    <w:p>
-      <w:pPr>
-        <w:rPr>
-          <w:sz w:val="20"/>
-          <w:szCs w:val="20"/>
-        </w:rPr>
-      </w:pPr>
-      <w:r>
-        <w:rPr>
-          <w:rtl w:val="0"/>
-        </w:rPr>
-      </w:r>
-    </w:p>
-    <w:p>
-      <w:pPr>
-        <w:rPr>
-          <w:sz w:val="20"/>
-          <w:szCs w:val="20"/>
-        </w:rPr>
-      </w:pPr>
-      <w:r>
-        <w:rPr>
-          <w:rtl w:val="0"/>
-        </w:rPr>
-      </w:r>
-    </w:p>
-    <w:p>
-      <w:pPr>
-        <w:rPr>
-          <w:sz w:val="20"/>
-          <w:szCs w:val="20"/>
-        </w:rPr>
-      </w:pPr>
-      <w:r>
-        <w:rPr>
-          <w:rtl w:val="0"/>
-        </w:rPr>
-      </w:r>
-    </w:p>
-    <w:p>
-      <w:pPr>
-        <w:rPr>
-          <w:sz w:val="20"/>
-          <w:szCs w:val="20"/>
-        </w:rPr>
-      </w:pPr>
-      <w:r>
-        <w:rPr>
-          <w:rtl w:val="0"/>
-        </w:rPr>
-      </w:r>
-    </w:p>
-    <w:p>
-      <w:pPr>
-        <w:rPr>
-          <w:sz w:val="20"/>
-          <w:szCs w:val="20"/>
-        </w:rPr>
-      </w:pPr>
-      <w:r>
-        <w:rPr>
-          <w:rtl w:val="0"/>
-        </w:rPr>
-      </w:r>
-    </w:p>
-    <w:p>
-      <w:pPr>
-        <w:rPr>
-          <w:sz w:val="20"/>
-          <w:szCs w:val="20"/>
-        </w:rPr>
-      </w:pPr>
-      <w:r>
-        <w:rPr>
-          <w:rtl w:val="0"/>
-        </w:rPr>
-      </w:r>
-    </w:p>
-    <w:p>
-      <w:pPr>
-        <w:rPr>
-          <w:sz w:val="20"/>
-          <w:szCs w:val="20"/>
-        </w:rPr>
-      </w:pPr>
-      <w:r>
-        <w:rPr>
-          <w:rtl w:val="0"/>
-        </w:rPr>
-      </w:r>
-    </w:p>
-    <w:p>
-      <w:pPr>
-        <w:jc w:val="right"/>
+        <w:jc w:val="left"/>
         <w:rPr>
           <w:b w:val="1"/>
           <w:sz w:val="40"/>
@@ -1512,6 +1579,298 @@
           <w:rtl w:val="0"/>
         </w:rPr>
         <w:t xml:space="preserve">Esta introdução fornece as informações necessárias para fazer um bom uso deste documento, explicitando seus objetivos e as convenções que foram adotadas no texto. As demais seções apresentam a especificação do sistema PJP System e estão organizadas como descrito abaixo.</w:t>
+      </w:r>
+    </w:p>
+    <w:p>
+      <w:pPr>
+        <w:numPr>
+          <w:ilvl w:val="0"/>
+          <w:numId w:val="9"/>
+        </w:numPr>
+        <w:spacing w:after="240" w:before="240" w:lineRule="auto"/>
+        <w:ind w:left="720" w:hanging="360"/>
+      </w:pPr>
+      <w:r>
+        <w:rPr>
+          <w:rFonts w:ascii="Times New Roman" w:cs="Times New Roman" w:eastAsia="Times New Roman" w:hAnsi="Times New Roman"/>
+          <w:sz w:val="14"/>
+          <w:szCs w:val="14"/>
+          <w:rtl w:val="0"/>
+        </w:rPr>
+        <w:t xml:space="preserve">  </w:t>
+      </w:r>
+      <w:r>
+        <w:rPr>
+          <w:sz w:val="24"/>
+          <w:szCs w:val="24"/>
+          <w:rtl w:val="0"/>
+        </w:rPr>
+        <w:t xml:space="preserve">Seção 2 – Descrição geral do sistema: apresenta uma visão geral do sistema, caracterizando qual é o seu escopo e descrevendo seus usuários.</w:t>
+      </w:r>
+    </w:p>
+    <w:p>
+      <w:pPr>
+        <w:spacing w:after="240" w:before="240" w:lineRule="auto"/>
+        <w:rPr>
+          <w:sz w:val="24"/>
+          <w:szCs w:val="24"/>
+        </w:rPr>
+      </w:pPr>
+      <w:r>
+        <w:rPr>
+          <w:rtl w:val="0"/>
+        </w:rPr>
+      </w:r>
+    </w:p>
+    <w:p>
+      <w:pPr>
+        <w:numPr>
+          <w:ilvl w:val="0"/>
+          <w:numId w:val="21"/>
+        </w:numPr>
+        <w:spacing w:after="240" w:before="240" w:lineRule="auto"/>
+        <w:ind w:left="720" w:hanging="360"/>
+        <w:rPr>
+          <w:sz w:val="24"/>
+          <w:szCs w:val="24"/>
+        </w:rPr>
+      </w:pPr>
+      <w:r>
+        <w:rPr>
+          <w:sz w:val="24"/>
+          <w:szCs w:val="24"/>
+          <w:rtl w:val="0"/>
+        </w:rPr>
+        <w:t xml:space="preserve">Seção 3 – Requisitos funcionais (casos de uso): especifica todos os requisitos funcionais do sistema.</w:t>
+      </w:r>
+    </w:p>
+    <w:p>
+      <w:pPr>
+        <w:spacing w:after="240" w:before="240" w:lineRule="auto"/>
+        <w:rPr>
+          <w:sz w:val="24"/>
+          <w:szCs w:val="24"/>
+        </w:rPr>
+      </w:pPr>
+      <w:r>
+        <w:rPr>
+          <w:rtl w:val="0"/>
+        </w:rPr>
+      </w:r>
+    </w:p>
+    <w:p>
+      <w:pPr>
+        <w:numPr>
+          <w:ilvl w:val="0"/>
+          <w:numId w:val="12"/>
+        </w:numPr>
+        <w:spacing w:after="240" w:before="240" w:lineRule="auto"/>
+        <w:ind w:left="720" w:hanging="360"/>
+        <w:rPr>
+          <w:sz w:val="24"/>
+          <w:szCs w:val="24"/>
+        </w:rPr>
+      </w:pPr>
+      <w:r>
+        <w:rPr>
+          <w:sz w:val="24"/>
+          <w:szCs w:val="24"/>
+          <w:rtl w:val="0"/>
+        </w:rPr>
+        <w:t xml:space="preserve">Seção 4  – Requisitos não funcionais: especifica todos os requisitos não funcionais do sistema.</w:t>
+      </w:r>
+    </w:p>
+    <w:p>
+      <w:pPr>
+        <w:spacing w:after="240" w:before="240" w:lineRule="auto"/>
+        <w:rPr>
+          <w:sz w:val="24"/>
+          <w:szCs w:val="24"/>
+        </w:rPr>
+      </w:pPr>
+      <w:r>
+        <w:rPr>
+          <w:rtl w:val="0"/>
+        </w:rPr>
+      </w:r>
+    </w:p>
+    <w:p>
+      <w:pPr>
+        <w:numPr>
+          <w:ilvl w:val="0"/>
+          <w:numId w:val="18"/>
+        </w:numPr>
+        <w:spacing w:after="240" w:before="240" w:lineRule="auto"/>
+        <w:ind w:left="720" w:hanging="360"/>
+        <w:rPr>
+          <w:sz w:val="24"/>
+          <w:szCs w:val="24"/>
+          <w:u w:val="none"/>
+        </w:rPr>
+      </w:pPr>
+      <w:r>
+        <w:rPr>
+          <w:sz w:val="24"/>
+          <w:szCs w:val="24"/>
+          <w:rtl w:val="0"/>
+        </w:rPr>
+        <w:t xml:space="preserve">Seção 5 – </w:t>
+      </w:r>
+      <w:r>
+        <w:rPr>
+          <w:sz w:val="24"/>
+          <w:szCs w:val="24"/>
+          <w:rtl w:val="0"/>
+        </w:rPr>
+        <w:t xml:space="preserve">Descrição da interface Login: apresenta desenhos, figuras ou rascunhos de telas do sistema.</w:t>
+      </w:r>
+    </w:p>
+    <w:p>
+      <w:pPr>
+        <w:spacing w:after="240" w:before="240" w:lineRule="auto"/>
+        <w:rPr>
+          <w:b w:val="1"/>
+          <w:sz w:val="30"/>
+          <w:szCs w:val="30"/>
+          <w:u w:val="single"/>
+        </w:rPr>
+      </w:pPr>
+      <w:r>
+        <w:rPr>
+          <w:b w:val="1"/>
+          <w:sz w:val="30"/>
+          <w:szCs w:val="30"/>
+          <w:u w:val="single"/>
+          <w:rtl w:val="0"/>
+        </w:rPr>
+        <w:t xml:space="preserve">Glossário, siglas e acrogramas</w:t>
+      </w:r>
+    </w:p>
+    <w:p>
+      <w:pPr>
+        <w:spacing w:after="240" w:before="240" w:lineRule="auto"/>
+        <w:rPr>
+          <w:sz w:val="24"/>
+          <w:szCs w:val="24"/>
+        </w:rPr>
+      </w:pPr>
+      <w:r>
+        <w:rPr>
+          <w:sz w:val="24"/>
+          <w:szCs w:val="24"/>
+          <w:rtl w:val="0"/>
+        </w:rPr>
+        <w:t xml:space="preserve">Logar - Consiste em entrar com a sua conta criada no sistema.</w:t>
+      </w:r>
+    </w:p>
+    <w:p>
+      <w:pPr>
+        <w:spacing w:after="240" w:before="240" w:lineRule="auto"/>
+        <w:rPr>
+          <w:sz w:val="24"/>
+          <w:szCs w:val="24"/>
+        </w:rPr>
+      </w:pPr>
+      <w:r>
+        <w:rPr>
+          <w:sz w:val="24"/>
+          <w:szCs w:val="24"/>
+          <w:rtl w:val="0"/>
+        </w:rPr>
+        <w:t xml:space="preserve">Estar logado - Consiste em estar no sistema e já ter entrado no próprio com a sua conta criada.</w:t>
+      </w:r>
+    </w:p>
+    <w:p>
+      <w:pPr>
+        <w:spacing w:after="240" w:before="240" w:lineRule="auto"/>
+        <w:rPr>
+          <w:sz w:val="24"/>
+          <w:szCs w:val="24"/>
+        </w:rPr>
+      </w:pPr>
+      <w:r>
+        <w:rPr>
+          <w:rtl w:val="0"/>
+        </w:rPr>
+      </w:r>
+    </w:p>
+    <w:p>
+      <w:pPr>
+        <w:spacing w:after="240" w:before="240" w:lineRule="auto"/>
+        <w:rPr>
+          <w:sz w:val="24"/>
+          <w:szCs w:val="24"/>
+        </w:rPr>
+      </w:pPr>
+      <w:r>
+        <w:rPr>
+          <w:rtl w:val="0"/>
+        </w:rPr>
+      </w:r>
+    </w:p>
+    <w:p>
+      <w:pPr>
+        <w:spacing w:after="240" w:before="240" w:lineRule="auto"/>
+        <w:rPr>
+          <w:sz w:val="24"/>
+          <w:szCs w:val="24"/>
+        </w:rPr>
+      </w:pPr>
+      <w:r>
+        <w:rPr>
+          <w:rtl w:val="0"/>
+        </w:rPr>
+      </w:r>
+    </w:p>
+    <w:p>
+      <w:pPr>
+        <w:spacing w:after="240" w:before="240" w:lineRule="auto"/>
+        <w:rPr>
+          <w:sz w:val="24"/>
+          <w:szCs w:val="24"/>
+        </w:rPr>
+      </w:pPr>
+      <w:r>
+        <w:rPr>
+          <w:rtl w:val="0"/>
+        </w:rPr>
+      </w:r>
+    </w:p>
+    <w:p>
+      <w:pPr>
+        <w:spacing w:after="240" w:before="240" w:lineRule="auto"/>
+        <w:rPr>
+          <w:b w:val="1"/>
+          <w:sz w:val="40"/>
+          <w:szCs w:val="40"/>
+          <w:u w:val="single"/>
+        </w:rPr>
+      </w:pPr>
+      <w:r>
+        <w:rPr>
+          <w:b w:val="1"/>
+          <w:sz w:val="40"/>
+          <w:szCs w:val="40"/>
+          <w:u w:val="single"/>
+          <w:rtl w:val="0"/>
+        </w:rPr>
+        <w:t xml:space="preserve">Definições e Atributos de Requisitos</w:t>
+      </w:r>
+    </w:p>
+    <w:p>
+      <w:pPr>
+        <w:spacing w:after="240" w:before="240" w:lineRule="auto"/>
+        <w:rPr>
+          <w:b w:val="1"/>
+          <w:sz w:val="40"/>
+          <w:szCs w:val="40"/>
+          <w:u w:val="single"/>
+        </w:rPr>
+      </w:pPr>
+      <w:r>
+        <w:rPr>
+          <w:rtl w:val="0"/>
+        </w:rPr>
       </w:r>
     </w:p>
     <w:p>
@@ -1522,28 +1881,43 @@
         </w:numPr>
         <w:spacing w:after="240" w:before="240" w:lineRule="auto"/>
         <w:ind w:left="720" w:hanging="360"/>
-      </w:pPr>
-      <w:r>
-        <w:rPr>
-          <w:rFonts w:ascii="Times New Roman" w:cs="Times New Roman" w:eastAsia="Times New Roman" w:hAnsi="Times New Roman"/>
-          <w:sz w:val="14"/>
-          <w:szCs w:val="14"/>
-          <w:rtl w:val="0"/>
-        </w:rPr>
-        <w:t xml:space="preserve">  </w:t>
-      </w:r>
-      <w:r>
-        <w:rPr>
-          <w:sz w:val="24"/>
-          <w:szCs w:val="24"/>
-          <w:rtl w:val="0"/>
-        </w:rPr>
-        <w:t xml:space="preserve">Seção 2 – Descrição geral do sistema: apresenta uma visão geral do sistema, caracterizando qual é o seu escopo e descrevendo seus usuários.</w:t>
+        <w:rPr>
+          <w:sz w:val="24"/>
+          <w:szCs w:val="24"/>
+          <w:u w:val="none"/>
+        </w:rPr>
+      </w:pPr>
+      <w:r>
+        <w:rPr>
+          <w:sz w:val="24"/>
+          <w:szCs w:val="24"/>
+          <w:rtl w:val="0"/>
+        </w:rPr>
+        <w:t xml:space="preserve">Identificação dos Requisitos</w:t>
       </w:r>
     </w:p>
     <w:p>
       <w:pPr>
         <w:spacing w:after="240" w:before="240" w:lineRule="auto"/>
+        <w:ind w:left="720" w:firstLine="0"/>
+        <w:rPr>
+          <w:sz w:val="24"/>
+          <w:szCs w:val="24"/>
+        </w:rPr>
+      </w:pPr>
+      <w:r>
+        <w:rPr>
+          <w:sz w:val="24"/>
+          <w:szCs w:val="24"/>
+          <w:rtl w:val="0"/>
+        </w:rPr>
+        <w:t xml:space="preserve">RF é utilizado para identificar Requisitos Funcionais e RNF é utilizado para identificar Requisitos Não Funcionais. Ambas siglas vem acompanhada de um número que é o identificador único dos requisitos. Por exemplo, o requisito [RF16] indica um requisito funcional de número 16.</w:t>
+      </w:r>
+    </w:p>
+    <w:p>
+      <w:pPr>
+        <w:spacing w:after="240" w:before="240" w:lineRule="auto"/>
+        <w:ind w:left="0" w:firstLine="0"/>
         <w:rPr>
           <w:sz w:val="24"/>
           <w:szCs w:val="24"/>
@@ -1559,63 +1933,79 @@
       <w:pPr>
         <w:numPr>
           <w:ilvl w:val="0"/>
-          <w:numId w:val="12"/>
+          <w:numId w:val="14"/>
         </w:numPr>
         <w:spacing w:after="240" w:before="240" w:lineRule="auto"/>
         <w:ind w:left="720" w:hanging="360"/>
         <w:rPr>
           <w:sz w:val="24"/>
           <w:szCs w:val="24"/>
-        </w:rPr>
-      </w:pPr>
-      <w:r>
-        <w:rPr>
-          <w:sz w:val="24"/>
-          <w:szCs w:val="24"/>
-          <w:rtl w:val="0"/>
-        </w:rPr>
-        <w:t xml:space="preserve">Seção 3 – Requisitos funcionais (casos de uso): especifica todos os requisitos funcionais do sistema.</w:t>
+          <w:u w:val="none"/>
+        </w:rPr>
+      </w:pPr>
+      <w:r>
+        <w:rPr>
+          <w:sz w:val="24"/>
+          <w:szCs w:val="24"/>
+          <w:rtl w:val="0"/>
+        </w:rPr>
+        <w:t xml:space="preserve">Prioridade dos Requisitos</w:t>
       </w:r>
     </w:p>
     <w:p>
       <w:pPr>
         <w:spacing w:after="240" w:before="240" w:lineRule="auto"/>
-        <w:rPr>
-          <w:sz w:val="24"/>
-          <w:szCs w:val="24"/>
-        </w:rPr>
-      </w:pPr>
-      <w:r>
-        <w:rPr>
-          <w:rtl w:val="0"/>
-        </w:rPr>
+        <w:ind w:left="720" w:firstLine="0"/>
+        <w:rPr>
+          <w:sz w:val="24"/>
+          <w:szCs w:val="24"/>
+        </w:rPr>
+      </w:pPr>
+      <w:r>
+        <w:rPr>
+          <w:sz w:val="24"/>
+          <w:szCs w:val="24"/>
+          <w:rtl w:val="0"/>
+        </w:rPr>
+        <w:t xml:space="preserve">Para estabelecer a prioridade dos requisitos foram adotadas as denominações "essencial" e "importante".</w:t>
       </w:r>
     </w:p>
     <w:p>
       <w:pPr>
         <w:numPr>
           <w:ilvl w:val="0"/>
-          <w:numId w:val="2"/>
+          <w:numId w:val="17"/>
         </w:numPr>
         <w:spacing w:after="240" w:before="240" w:lineRule="auto"/>
-        <w:ind w:left="720" w:hanging="360"/>
-        <w:rPr>
-          <w:sz w:val="24"/>
-          <w:szCs w:val="24"/>
-        </w:rPr>
-      </w:pPr>
-      <w:r>
-        <w:rPr>
-          <w:sz w:val="24"/>
-          <w:szCs w:val="24"/>
-          <w:rtl w:val="0"/>
-        </w:rPr>
-        <w:t xml:space="preserve">Seção 4  – Requisitos não funcionais: especifica todos os requisitos não funcionais do sistema.</w:t>
+        <w:ind w:left="1440" w:hanging="360"/>
+        <w:rPr>
+          <w:sz w:val="24"/>
+          <w:szCs w:val="24"/>
+          <w:u w:val="none"/>
+        </w:rPr>
+      </w:pPr>
+      <w:r>
+        <w:rPr>
+          <w:b w:val="1"/>
+          <w:sz w:val="24"/>
+          <w:szCs w:val="24"/>
+          <w:rtl w:val="0"/>
+        </w:rPr>
+        <w:t xml:space="preserve">Essencial</w:t>
+      </w:r>
+      <w:r>
+        <w:rPr>
+          <w:sz w:val="24"/>
+          <w:szCs w:val="24"/>
+          <w:rtl w:val="0"/>
+        </w:rPr>
+        <w:t xml:space="preserve"> é o requisito sem o qual o sistema não entra em funcionamento. Requisitos essenciais são requisitos imprescindíveis, que têm que ser implementados impreterivelmente.</w:t>
       </w:r>
     </w:p>
     <w:p>
       <w:pPr>
         <w:spacing w:after="240" w:before="240" w:lineRule="auto"/>
+        <w:ind w:left="1440" w:firstLine="0"/>
         <w:rPr>
           <w:sz w:val="24"/>
           <w:szCs w:val="24"/>
@@ -1631,147 +2021,192 @@
       <w:pPr>
         <w:numPr>
           <w:ilvl w:val="0"/>
-          <w:numId w:val="9"/>
+          <w:numId w:val="17"/>
         </w:numPr>
         <w:spacing w:after="240" w:before="240" w:lineRule="auto"/>
-        <w:ind w:left="720" w:hanging="360"/>
-        <w:rPr>
-          <w:sz w:val="24"/>
-          <w:szCs w:val="24"/>
-          <w:u w:val="none"/>
-        </w:rPr>
-      </w:pPr>
-      <w:r>
-        <w:rPr>
-          <w:sz w:val="24"/>
-          <w:szCs w:val="24"/>
-          <w:rtl w:val="0"/>
-        </w:rPr>
-        <w:t xml:space="preserve">Seção 5 – </w:t>
-      </w:r>
-      <w:r>
-        <w:rPr>
-          <w:sz w:val="24"/>
-          <w:szCs w:val="24"/>
-          <w:rtl w:val="0"/>
-        </w:rPr>
-        <w:t xml:space="preserve">Descrição da interface Login: apresenta desenhos, figuras ou rascunhos de telas do sistema.</w:t>
+        <w:ind w:left="1440" w:hanging="360"/>
+        <w:rPr>
+          <w:sz w:val="28"/>
+          <w:szCs w:val="28"/>
+        </w:rPr>
+      </w:pPr>
+      <w:r>
+        <w:rPr>
+          <w:b w:val="1"/>
+          <w:sz w:val="24"/>
+          <w:szCs w:val="24"/>
+          <w:rtl w:val="0"/>
+        </w:rPr>
+        <w:t xml:space="preserve">Importante</w:t>
+      </w:r>
+      <w:r>
+        <w:rPr>
+          <w:sz w:val="24"/>
+          <w:szCs w:val="24"/>
+          <w:rtl w:val="0"/>
+        </w:rPr>
+        <w:t xml:space="preserve"> é o requisito sem o qual o sistema entra em funcionamento, mas de forma não satisfatória. Requisitos importantes devem ser implementados, mas, se não forem, o sistema poderá ser implantado e usado mesmo assim.</w:t>
       </w:r>
     </w:p>
     <w:p>
       <w:pPr>
         <w:spacing w:after="240" w:before="240" w:lineRule="auto"/>
         <w:rPr>
+          <w:sz w:val="24"/>
+          <w:szCs w:val="24"/>
+        </w:rPr>
+      </w:pPr>
+      <w:r>
+        <w:rPr>
+          <w:rtl w:val="0"/>
+        </w:rPr>
+      </w:r>
+    </w:p>
+    <w:p>
+      <w:pPr>
+        <w:spacing w:after="240" w:before="240" w:lineRule="auto"/>
+        <w:rPr>
+          <w:sz w:val="24"/>
+          <w:szCs w:val="24"/>
+        </w:rPr>
+      </w:pPr>
+      <w:r>
+        <w:rPr>
+          <w:rtl w:val="0"/>
+        </w:rPr>
+      </w:r>
+    </w:p>
+    <w:p>
+      <w:pPr>
+        <w:spacing w:after="240" w:before="240" w:lineRule="auto"/>
+        <w:rPr>
+          <w:sz w:val="24"/>
+          <w:szCs w:val="24"/>
+        </w:rPr>
+      </w:pPr>
+      <w:r>
+        <w:rPr>
+          <w:rtl w:val="0"/>
+        </w:rPr>
+      </w:r>
+    </w:p>
+    <w:p>
+      <w:pPr>
+        <w:spacing w:after="240" w:before="240" w:lineRule="auto"/>
+        <w:rPr>
+          <w:sz w:val="24"/>
+          <w:szCs w:val="24"/>
+        </w:rPr>
+      </w:pPr>
+      <w:r>
+        <w:rPr>
+          <w:rtl w:val="0"/>
+        </w:rPr>
+      </w:r>
+    </w:p>
+    <w:p>
+      <w:pPr>
+        <w:spacing w:after="240" w:before="240" w:lineRule="auto"/>
+        <w:rPr>
+          <w:sz w:val="24"/>
+          <w:szCs w:val="24"/>
+        </w:rPr>
+      </w:pPr>
+      <w:r>
+        <w:rPr>
+          <w:rtl w:val="0"/>
+        </w:rPr>
+      </w:r>
+    </w:p>
+    <w:p>
+      <w:pPr>
+        <w:spacing w:after="240" w:before="240" w:lineRule="auto"/>
+        <w:rPr>
+          <w:sz w:val="24"/>
+          <w:szCs w:val="24"/>
+        </w:rPr>
+      </w:pPr>
+      <w:r>
+        <w:rPr>
+          <w:rtl w:val="0"/>
+        </w:rPr>
+      </w:r>
+    </w:p>
+    <w:p>
+      <w:pPr>
+        <w:spacing w:after="240" w:before="240" w:lineRule="auto"/>
+        <w:rPr>
+          <w:sz w:val="24"/>
+          <w:szCs w:val="24"/>
+        </w:rPr>
+      </w:pPr>
+      <w:r>
+        <w:rPr>
+          <w:rtl w:val="0"/>
+        </w:rPr>
+      </w:r>
+    </w:p>
+    <w:p>
+      <w:pPr>
+        <w:spacing w:after="240" w:before="240" w:lineRule="auto"/>
+        <w:rPr>
+          <w:sz w:val="24"/>
+          <w:szCs w:val="24"/>
+        </w:rPr>
+      </w:pPr>
+      <w:r>
+        <w:rPr>
+          <w:rtl w:val="0"/>
+        </w:rPr>
+      </w:r>
+    </w:p>
+    <w:p>
+      <w:pPr>
+        <w:spacing w:after="240" w:before="240" w:lineRule="auto"/>
+        <w:rPr>
+          <w:sz w:val="24"/>
+          <w:szCs w:val="24"/>
+        </w:rPr>
+      </w:pPr>
+      <w:r>
+        <w:rPr>
+          <w:rtl w:val="0"/>
+        </w:rPr>
+      </w:r>
+    </w:p>
+    <w:p>
+      <w:pPr>
+        <w:spacing w:after="240" w:before="240" w:lineRule="auto"/>
+        <w:jc w:val="right"/>
+        <w:rPr>
+          <w:color w:val="0000ff"/>
+          <w:sz w:val="94"/>
+          <w:szCs w:val="94"/>
+        </w:rPr>
+      </w:pPr>
+      <w:r>
+        <w:rPr>
           <w:b w:val="1"/>
-          <w:sz w:val="30"/>
-          <w:szCs w:val="30"/>
-          <w:u w:val="single"/>
-        </w:rPr>
-      </w:pPr>
-      <w:r>
-        <w:rPr>
-          <w:b w:val="1"/>
-          <w:sz w:val="30"/>
-          <w:szCs w:val="30"/>
-          <w:u w:val="single"/>
-          <w:rtl w:val="0"/>
-        </w:rPr>
-        <w:t xml:space="preserve">Glossário, siglas e acrogramas</w:t>
+          <w:sz w:val="40"/>
+          <w:szCs w:val="40"/>
+          <w:rtl w:val="0"/>
+        </w:rPr>
+        <w:t xml:space="preserve">Seção </w:t>
+      </w:r>
+      <w:r>
+        <w:rPr>
+          <w:color w:val="0000ff"/>
+          <w:sz w:val="94"/>
+          <w:szCs w:val="94"/>
+          <w:rtl w:val="0"/>
+        </w:rPr>
+        <w:t xml:space="preserve">2</w:t>
       </w:r>
     </w:p>
     <w:p>
       <w:pPr>
         <w:spacing w:after="240" w:before="240" w:lineRule="auto"/>
-        <w:rPr>
-          <w:sz w:val="24"/>
-          <w:szCs w:val="24"/>
-        </w:rPr>
-      </w:pPr>
-      <w:r>
-        <w:rPr>
-          <w:sz w:val="24"/>
-          <w:szCs w:val="24"/>
-          <w:rtl w:val="0"/>
-        </w:rPr>
-        <w:t xml:space="preserve">Logar - Consiste em entrar com a sua conta criada no sistema.</w:t>
-      </w:r>
-    </w:p>
-    <w:p>
-      <w:pPr>
-        <w:spacing w:after="240" w:before="240" w:lineRule="auto"/>
-        <w:rPr>
-          <w:sz w:val="24"/>
-          <w:szCs w:val="24"/>
-        </w:rPr>
-      </w:pPr>
-      <w:r>
-        <w:rPr>
-          <w:sz w:val="24"/>
-          <w:szCs w:val="24"/>
-          <w:rtl w:val="0"/>
-        </w:rPr>
-        <w:t xml:space="preserve">Estar logado - Consiste em estar no sistema e já ter entrado no próprio com a sua conta criada.</w:t>
-      </w:r>
-    </w:p>
-    <w:p>
-      <w:pPr>
-        <w:spacing w:after="240" w:before="240" w:lineRule="auto"/>
-        <w:rPr>
-          <w:sz w:val="24"/>
-          <w:szCs w:val="24"/>
-        </w:rPr>
-      </w:pPr>
-      <w:r>
-        <w:rPr>
-          <w:rtl w:val="0"/>
-        </w:rPr>
-      </w:r>
-    </w:p>
-    <w:p>
-      <w:pPr>
-        <w:spacing w:after="240" w:before="240" w:lineRule="auto"/>
-        <w:rPr>
-          <w:sz w:val="24"/>
-          <w:szCs w:val="24"/>
-        </w:rPr>
-      </w:pPr>
-      <w:r>
-        <w:rPr>
-          <w:rtl w:val="0"/>
-        </w:rPr>
-      </w:r>
-    </w:p>
-    <w:p>
-      <w:pPr>
-        <w:spacing w:after="240" w:before="240" w:lineRule="auto"/>
-        <w:rPr>
-          <w:sz w:val="24"/>
-          <w:szCs w:val="24"/>
-        </w:rPr>
-      </w:pPr>
-      <w:r>
-        <w:rPr>
-          <w:rtl w:val="0"/>
-        </w:rPr>
-      </w:r>
-    </w:p>
-    <w:p>
-      <w:pPr>
-        <w:spacing w:after="240" w:before="240" w:lineRule="auto"/>
-        <w:rPr>
-          <w:sz w:val="24"/>
-          <w:szCs w:val="24"/>
-        </w:rPr>
-      </w:pPr>
-      <w:r>
-        <w:rPr>
-          <w:rtl w:val="0"/>
-        </w:rPr>
-      </w:r>
-    </w:p>
-    <w:p>
-      <w:pPr>
-        <w:spacing w:after="240" w:before="240" w:lineRule="auto"/>
+        <w:jc w:val="right"/>
         <w:rPr>
           <w:b w:val="1"/>
           <w:sz w:val="40"/>
@@ -1787,12 +2222,75 @@
           <w:u w:val="single"/>
           <w:rtl w:val="0"/>
         </w:rPr>
-        <w:t xml:space="preserve">Definições e Atributos de Requisitos</w:t>
+        <w:t xml:space="preserve">Descrição geral do sistema</w:t>
       </w:r>
     </w:p>
     <w:p>
       <w:pPr>
         <w:spacing w:after="240" w:before="240" w:lineRule="auto"/>
+        <w:rPr>
+          <w:sz w:val="24"/>
+          <w:szCs w:val="24"/>
+        </w:rPr>
+      </w:pPr>
+      <w:r>
+        <w:rPr>
+          <w:rtl w:val="0"/>
+        </w:rPr>
+      </w:r>
+    </w:p>
+    <w:p>
+      <w:pPr>
+        <w:spacing w:after="240" w:before="240" w:lineRule="auto"/>
+        <w:jc w:val="both"/>
+        <w:rPr>
+          <w:sz w:val="24"/>
+          <w:szCs w:val="24"/>
+        </w:rPr>
+      </w:pPr>
+      <w:r>
+        <w:rPr>
+          <w:sz w:val="24"/>
+          <w:szCs w:val="24"/>
+          <w:rtl w:val="0"/>
+        </w:rPr>
+        <w:t xml:space="preserve">O sistema deverá gerenciar uma loja de vendas online de computadores, placas de vídeo e processadores, facilitando a realização de compras e vendas, permitindo que os clientes(usuários) da loja se cadastrem como usuário do sistema, os produtos serão vendidos pelo dono do site. Esse projeto é importante para todos do time de desenvolvimento porque é uma oportunidade importante para desenvolver nossas habilidades.</w:t>
+      </w:r>
+    </w:p>
+    <w:p>
+      <w:pPr>
+        <w:spacing w:after="240" w:before="240" w:lineRule="auto"/>
+        <w:jc w:val="both"/>
+        <w:rPr>
+          <w:sz w:val="24"/>
+          <w:szCs w:val="24"/>
+        </w:rPr>
+      </w:pPr>
+      <w:r>
+        <w:rPr>
+          <w:rtl w:val="0"/>
+        </w:rPr>
+      </w:r>
+    </w:p>
+    <w:p>
+      <w:pPr>
+        <w:spacing w:after="240" w:before="240" w:lineRule="auto"/>
+        <w:jc w:val="both"/>
+        <w:rPr>
+          <w:sz w:val="24"/>
+          <w:szCs w:val="24"/>
+        </w:rPr>
+      </w:pPr>
+      <w:r>
+        <w:rPr>
+          <w:rtl w:val="0"/>
+        </w:rPr>
+      </w:r>
+    </w:p>
+    <w:p>
+      <w:pPr>
+        <w:spacing w:after="240" w:before="240" w:lineRule="auto"/>
+        <w:jc w:val="both"/>
         <w:rPr>
           <w:b w:val="1"/>
           <w:sz w:val="40"/>
@@ -1802,416 +2300,57 @@
       </w:pPr>
       <w:r>
         <w:rPr>
-          <w:rtl w:val="0"/>
-        </w:rPr>
-      </w:r>
-    </w:p>
-    <w:p>
-      <w:pPr>
-        <w:numPr>
-          <w:ilvl w:val="0"/>
-          <w:numId w:val="11"/>
-        </w:numPr>
-        <w:spacing w:after="240" w:before="240" w:lineRule="auto"/>
-        <w:ind w:left="720" w:hanging="360"/>
-        <w:rPr>
-          <w:sz w:val="24"/>
-          <w:szCs w:val="24"/>
-          <w:u w:val="none"/>
-        </w:rPr>
-      </w:pPr>
-      <w:r>
-        <w:rPr>
-          <w:sz w:val="24"/>
-          <w:szCs w:val="24"/>
-          <w:rtl w:val="0"/>
-        </w:rPr>
-        <w:t xml:space="preserve">Identificação dos Requisitos</w:t>
-      </w:r>
-    </w:p>
-    <w:p>
-      <w:pPr>
-        <w:spacing w:after="240" w:before="240" w:lineRule="auto"/>
-        <w:ind w:left="720" w:firstLine="0"/>
-        <w:rPr>
-          <w:sz w:val="24"/>
-          <w:szCs w:val="24"/>
-        </w:rPr>
-      </w:pPr>
-      <w:r>
-        <w:rPr>
-          <w:sz w:val="24"/>
-          <w:szCs w:val="24"/>
-          <w:rtl w:val="0"/>
-        </w:rPr>
-        <w:t xml:space="preserve">RF é utilizado para identificar Requisitos Funcionais e RNF é utilizado para identificar Requisitos Não Funcionais. Ambas siglas vem acompanhada de um número que é o identificador único dos requisitos. Por exemplo, o requisito [RF16] indica um requisito funcional de número 16.</w:t>
-      </w:r>
-    </w:p>
-    <w:p>
-      <w:pPr>
-        <w:spacing w:after="240" w:before="240" w:lineRule="auto"/>
-        <w:ind w:left="0" w:firstLine="0"/>
-        <w:rPr>
-          <w:sz w:val="24"/>
-          <w:szCs w:val="24"/>
-        </w:rPr>
-      </w:pPr>
-      <w:r>
-        <w:rPr>
-          <w:rtl w:val="0"/>
-        </w:rPr>
-      </w:r>
-    </w:p>
-    <w:p>
-      <w:pPr>
-        <w:numPr>
-          <w:ilvl w:val="0"/>
-          <w:numId w:val="4"/>
-        </w:numPr>
-        <w:spacing w:after="240" w:before="240" w:lineRule="auto"/>
-        <w:ind w:left="720" w:hanging="360"/>
-        <w:rPr>
-          <w:sz w:val="24"/>
-          <w:szCs w:val="24"/>
-          <w:u w:val="none"/>
-        </w:rPr>
-      </w:pPr>
-      <w:r>
-        <w:rPr>
-          <w:sz w:val="24"/>
-          <w:szCs w:val="24"/>
-          <w:rtl w:val="0"/>
-        </w:rPr>
-        <w:t xml:space="preserve">Prioridade dos Requisitos</w:t>
-      </w:r>
-    </w:p>
-    <w:p>
-      <w:pPr>
-        <w:spacing w:after="240" w:before="240" w:lineRule="auto"/>
-        <w:ind w:left="720" w:firstLine="0"/>
-        <w:rPr>
-          <w:sz w:val="24"/>
-          <w:szCs w:val="24"/>
-        </w:rPr>
-      </w:pPr>
-      <w:r>
-        <w:rPr>
-          <w:sz w:val="24"/>
-          <w:szCs w:val="24"/>
-          <w:rtl w:val="0"/>
-        </w:rPr>
-        <w:t xml:space="preserve">Para estabelecer a prioridade dos requisitos foram adotadas as denominações "essencial" e "importante".</w:t>
-      </w:r>
-    </w:p>
-    <w:p>
-      <w:pPr>
-        <w:numPr>
-          <w:ilvl w:val="0"/>
-          <w:numId w:val="8"/>
-        </w:numPr>
-        <w:spacing w:after="240" w:before="240" w:lineRule="auto"/>
-        <w:ind w:left="1440" w:hanging="360"/>
-        <w:rPr>
-          <w:sz w:val="24"/>
-          <w:szCs w:val="24"/>
-          <w:u w:val="none"/>
-        </w:rPr>
-      </w:pPr>
-      <w:r>
-        <w:rPr>
-          <w:b w:val="1"/>
-          <w:sz w:val="24"/>
-          <w:szCs w:val="24"/>
-          <w:rtl w:val="0"/>
-        </w:rPr>
-        <w:t xml:space="preserve">Essencial</w:t>
-      </w:r>
-      <w:r>
-        <w:rPr>
-          <w:sz w:val="24"/>
-          <w:szCs w:val="24"/>
-          <w:rtl w:val="0"/>
-        </w:rPr>
-        <w:t xml:space="preserve"> é o requisito sem o qual o sistema não entra em funcionamento. Requisitos essenciais são requisitos imprescindíveis, que têm que ser implementados impreterivelmente.</w:t>
-      </w:r>
-    </w:p>
-    <w:p>
-      <w:pPr>
-        <w:spacing w:after="240" w:before="240" w:lineRule="auto"/>
-        <w:ind w:left="1440" w:firstLine="0"/>
-        <w:rPr>
-          <w:sz w:val="24"/>
-          <w:szCs w:val="24"/>
-        </w:rPr>
-      </w:pPr>
-      <w:r>
-        <w:rPr>
-          <w:rtl w:val="0"/>
-        </w:rPr>
-      </w:r>
-    </w:p>
-    <w:p>
-      <w:pPr>
-        <w:numPr>
-          <w:ilvl w:val="0"/>
-          <w:numId w:val="8"/>
-        </w:numPr>
-        <w:spacing w:after="240" w:before="240" w:lineRule="auto"/>
-        <w:ind w:left="1440" w:hanging="360"/>
-        <w:rPr>
-          <w:sz w:val="28"/>
-          <w:szCs w:val="28"/>
-        </w:rPr>
-      </w:pPr>
-      <w:r>
-        <w:rPr>
-          <w:b w:val="1"/>
-          <w:sz w:val="24"/>
-          <w:szCs w:val="24"/>
-          <w:rtl w:val="0"/>
-        </w:rPr>
-        <w:t xml:space="preserve">Importante</w:t>
-      </w:r>
-      <w:r>
-        <w:rPr>
-          <w:sz w:val="24"/>
-          <w:szCs w:val="24"/>
-          <w:rtl w:val="0"/>
-        </w:rPr>
-        <w:t xml:space="preserve"> é o requisito sem o qual o sistema entra em funcionamento, mas de forma não satisfatória. Requisitos importantes devem ser implementados, mas, se não forem, o sistema poderá ser implantado e usado mesmo assim.</w:t>
-      </w:r>
-    </w:p>
-    <w:p>
-      <w:pPr>
-        <w:spacing w:after="240" w:before="240" w:lineRule="auto"/>
-        <w:rPr>
-          <w:sz w:val="24"/>
-          <w:szCs w:val="24"/>
-        </w:rPr>
-      </w:pPr>
-      <w:r>
-        <w:rPr>
-          <w:rtl w:val="0"/>
-        </w:rPr>
-      </w:r>
-    </w:p>
-    <w:p>
-      <w:pPr>
-        <w:spacing w:after="240" w:before="240" w:lineRule="auto"/>
-        <w:rPr>
-          <w:sz w:val="24"/>
-          <w:szCs w:val="24"/>
-        </w:rPr>
-      </w:pPr>
-      <w:r>
-        <w:rPr>
-          <w:rtl w:val="0"/>
-        </w:rPr>
-      </w:r>
-    </w:p>
-    <w:p>
-      <w:pPr>
-        <w:spacing w:after="240" w:before="240" w:lineRule="auto"/>
-        <w:rPr>
-          <w:sz w:val="24"/>
-          <w:szCs w:val="24"/>
-        </w:rPr>
-      </w:pPr>
-      <w:r>
-        <w:rPr>
-          <w:rtl w:val="0"/>
-        </w:rPr>
-      </w:r>
-    </w:p>
-    <w:p>
-      <w:pPr>
-        <w:spacing w:after="240" w:before="240" w:lineRule="auto"/>
-        <w:rPr>
-          <w:sz w:val="24"/>
-          <w:szCs w:val="24"/>
-        </w:rPr>
-      </w:pPr>
-      <w:r>
-        <w:rPr>
-          <w:rtl w:val="0"/>
-        </w:rPr>
-      </w:r>
-    </w:p>
-    <w:p>
-      <w:pPr>
-        <w:spacing w:after="240" w:before="240" w:lineRule="auto"/>
-        <w:rPr>
-          <w:sz w:val="24"/>
-          <w:szCs w:val="24"/>
-        </w:rPr>
-      </w:pPr>
-      <w:r>
-        <w:rPr>
-          <w:rtl w:val="0"/>
-        </w:rPr>
-      </w:r>
-    </w:p>
-    <w:p>
-      <w:pPr>
-        <w:spacing w:after="240" w:before="240" w:lineRule="auto"/>
-        <w:rPr>
-          <w:sz w:val="24"/>
-          <w:szCs w:val="24"/>
-        </w:rPr>
-      </w:pPr>
-      <w:r>
-        <w:rPr>
-          <w:rtl w:val="0"/>
-        </w:rPr>
-      </w:r>
-    </w:p>
-    <w:p>
-      <w:pPr>
-        <w:spacing w:after="240" w:before="240" w:lineRule="auto"/>
-        <w:rPr>
-          <w:sz w:val="24"/>
-          <w:szCs w:val="24"/>
-        </w:rPr>
-      </w:pPr>
-      <w:r>
-        <w:rPr>
-          <w:rtl w:val="0"/>
-        </w:rPr>
-      </w:r>
-    </w:p>
-    <w:p>
-      <w:pPr>
-        <w:spacing w:after="240" w:before="240" w:lineRule="auto"/>
-        <w:rPr>
-          <w:sz w:val="24"/>
-          <w:szCs w:val="24"/>
-        </w:rPr>
-      </w:pPr>
-      <w:r>
-        <w:rPr>
-          <w:rtl w:val="0"/>
-        </w:rPr>
-      </w:r>
-    </w:p>
-    <w:p>
-      <w:pPr>
-        <w:spacing w:after="240" w:before="240" w:lineRule="auto"/>
-        <w:rPr>
-          <w:sz w:val="24"/>
-          <w:szCs w:val="24"/>
-        </w:rPr>
-      </w:pPr>
-      <w:r>
-        <w:rPr>
-          <w:rtl w:val="0"/>
-        </w:rPr>
-      </w:r>
-    </w:p>
-    <w:p>
-      <w:pPr>
-        <w:spacing w:after="240" w:before="240" w:lineRule="auto"/>
-        <w:jc w:val="right"/>
-        <w:rPr>
-          <w:color w:val="0000ff"/>
-          <w:sz w:val="94"/>
-          <w:szCs w:val="94"/>
-        </w:rPr>
-      </w:pPr>
-      <w:r>
-        <w:rPr>
-          <w:b w:val="1"/>
-          <w:sz w:val="40"/>
-          <w:szCs w:val="40"/>
-          <w:rtl w:val="0"/>
-        </w:rPr>
-        <w:t xml:space="preserve">Seção </w:t>
-      </w:r>
-      <w:r>
-        <w:rPr>
-          <w:color w:val="0000ff"/>
-          <w:sz w:val="94"/>
-          <w:szCs w:val="94"/>
-          <w:rtl w:val="0"/>
-        </w:rPr>
-        <w:t xml:space="preserve">2</w:t>
-      </w:r>
-    </w:p>
-    <w:p>
-      <w:pPr>
-        <w:spacing w:after="240" w:before="240" w:lineRule="auto"/>
-        <w:jc w:val="right"/>
-        <w:rPr>
           <w:b w:val="1"/>
           <w:sz w:val="40"/>
           <w:szCs w:val="40"/>
           <w:u w:val="single"/>
-        </w:rPr>
-      </w:pPr>
-      <w:r>
+          <w:rtl w:val="0"/>
+        </w:rPr>
+        <w:t xml:space="preserve">Abrangência e sistemas relacionados</w:t>
+      </w:r>
+    </w:p>
+    <w:p>
+      <w:pPr>
+        <w:spacing w:after="240" w:before="240" w:lineRule="auto"/>
+        <w:jc w:val="both"/>
+        <w:rPr>
+          <w:sz w:val="24"/>
+          <w:szCs w:val="24"/>
+        </w:rPr>
+      </w:pPr>
+      <w:r>
+        <w:rPr>
+          <w:sz w:val="24"/>
+          <w:szCs w:val="24"/>
+          <w:rtl w:val="0"/>
+        </w:rPr>
+        <w:t xml:space="preserve">O sistema da loja permitirá que o cliente(usuário) se cadastre no sistema, realize compras, busque produtos e verifique sua lista de compras,  já o administrador(dono da loja) poderá cadastrar produtos, alterar e remover produtos. O sistema é totalmente auto-contido, não se relacionando com nenhum outro sistema externo.</w:t>
+      </w:r>
+    </w:p>
+    <w:p>
+      <w:pPr>
+        <w:spacing w:after="240" w:before="240" w:lineRule="auto"/>
+        <w:jc w:val="both"/>
+        <w:rPr>
+          <w:sz w:val="24"/>
+          <w:szCs w:val="24"/>
+        </w:rPr>
+      </w:pPr>
+      <w:r>
+        <w:rPr>
+          <w:rtl w:val="0"/>
+        </w:rPr>
+      </w:r>
+    </w:p>
+    <w:p>
+      <w:pPr>
+        <w:spacing w:after="240" w:before="240" w:lineRule="auto"/>
+        <w:jc w:val="both"/>
         <w:rPr>
           <w:b w:val="1"/>
           <w:sz w:val="40"/>
           <w:szCs w:val="40"/>
           <w:u w:val="single"/>
-          <w:rtl w:val="0"/>
-        </w:rPr>
-        <w:t xml:space="preserve">Descrição geral do sistema</w:t>
-      </w:r>
-    </w:p>
-    <w:p>
-      <w:pPr>
-        <w:spacing w:after="240" w:before="240" w:lineRule="auto"/>
-        <w:rPr>
-          <w:sz w:val="24"/>
-          <w:szCs w:val="24"/>
-        </w:rPr>
-      </w:pPr>
-      <w:r>
-        <w:rPr>
-          <w:rtl w:val="0"/>
-        </w:rPr>
-      </w:r>
-    </w:p>
-    <w:p>
-      <w:pPr>
-        <w:spacing w:after="240" w:before="240" w:lineRule="auto"/>
-        <w:jc w:val="both"/>
-        <w:rPr>
-          <w:sz w:val="24"/>
-          <w:szCs w:val="24"/>
-        </w:rPr>
-      </w:pPr>
-      <w:r>
-        <w:rPr>
-          <w:sz w:val="24"/>
-          <w:szCs w:val="24"/>
-          <w:rtl w:val="0"/>
-        </w:rPr>
-        <w:t xml:space="preserve">O sistema deverá gerenciar uma loja de vendas online de computadores, placas de vídeo e processadores, facilitando a realização de compras e vendas, permitindo que os clientes(usuários) da loja se cadastrem como usuário do sistema, os produtos serão vendidos pelo dono do site.</w:t>
-      </w:r>
-    </w:p>
-    <w:p>
-      <w:pPr>
-        <w:spacing w:after="240" w:before="240" w:lineRule="auto"/>
-        <w:jc w:val="both"/>
-        <w:rPr>
-          <w:sz w:val="24"/>
-          <w:szCs w:val="24"/>
-        </w:rPr>
-      </w:pPr>
-      <w:r>
-        <w:rPr>
-          <w:rtl w:val="0"/>
-        </w:rPr>
-      </w:r>
-    </w:p>
-    <w:p>
-      <w:pPr>
-        <w:spacing w:after="240" w:before="240" w:lineRule="auto"/>
-        <w:jc w:val="both"/>
-        <w:rPr>
-          <w:sz w:val="24"/>
-          <w:szCs w:val="24"/>
         </w:rPr>
       </w:pPr>
       <w:r>
@@ -2233,13 +2372,25 @@
       </w:pPr>
       <w:r>
         <w:rPr>
+          <w:rtl w:val="0"/>
+        </w:rPr>
+      </w:r>
+    </w:p>
+    <w:p>
+      <w:pPr>
+        <w:spacing w:after="240" w:before="240" w:lineRule="auto"/>
+        <w:jc w:val="both"/>
+        <w:rPr>
           <w:b w:val="1"/>
           <w:sz w:val="40"/>
           <w:szCs w:val="40"/>
           <w:u w:val="single"/>
-          <w:rtl w:val="0"/>
-        </w:rPr>
-        <w:t xml:space="preserve">Abrangência e sistemas relacionados</w:t>
+        </w:rPr>
+      </w:pPr>
+      <w:r>
+        <w:rPr>
+          <w:rtl w:val="0"/>
+        </w:rPr>
       </w:r>
     </w:p>
     <w:p>
@@ -2247,17 +2398,16 @@
         <w:spacing w:after="240" w:before="240" w:lineRule="auto"/>
         <w:jc w:val="both"/>
         <w:rPr>
-          <w:sz w:val="24"/>
-          <w:szCs w:val="24"/>
-        </w:rPr>
-      </w:pPr>
-      <w:r>
-        <w:rPr>
-          <w:sz w:val="24"/>
-          <w:szCs w:val="24"/>
-          <w:rtl w:val="0"/>
-        </w:rPr>
-        <w:t xml:space="preserve">O sistema da loja permitirá que o cliente(usuário) se cadastre no sistema, realize compras, busque produtos e verifique sua lista de compras,  já o administrador(dono da loja) poderá cadastrar produtos, alterar e remover produtos. O sistema é totalmente auto-contido, não se relacionando com nenhum outro sistema externo.</w:t>
+          <w:b w:val="1"/>
+          <w:sz w:val="40"/>
+          <w:szCs w:val="40"/>
+          <w:u w:val="single"/>
+        </w:rPr>
+      </w:pPr>
+      <w:r>
+        <w:rPr>
+          <w:rtl w:val="0"/>
+        </w:rPr>
       </w:r>
     </w:p>
     <w:p>
@@ -2265,8 +2415,10 @@
         <w:spacing w:after="240" w:before="240" w:lineRule="auto"/>
         <w:jc w:val="both"/>
         <w:rPr>
-          <w:sz w:val="24"/>
-          <w:szCs w:val="24"/>
+          <w:b w:val="1"/>
+          <w:sz w:val="40"/>
+          <w:szCs w:val="40"/>
+          <w:u w:val="single"/>
         </w:rPr>
       </w:pPr>
       <w:r>
@@ -2339,7 +2491,7 @@
         <w:keepLines w:val="0"/>
         <w:numPr>
           <w:ilvl w:val="0"/>
-          <w:numId w:val="5"/>
+          <w:numId w:val="6"/>
         </w:numPr>
         <w:spacing w:before="280" w:lineRule="auto"/>
         <w:ind w:left="720" w:hanging="360"/>
@@ -2405,7 +2557,7 @@
       <w:pPr>
         <w:numPr>
           <w:ilvl w:val="0"/>
-          <w:numId w:val="7"/>
+          <w:numId w:val="16"/>
         </w:numPr>
         <w:ind w:left="720" w:hanging="360"/>
         <w:rPr>
@@ -2476,13 +2628,23 @@
       </w:pPr>
       <w:r>
         <w:rPr>
+          <w:rtl w:val="0"/>
+        </w:rPr>
+      </w:r>
+    </w:p>
+    <w:p>
+      <w:pPr>
+        <w:rPr>
           <w:b w:val="1"/>
           <w:sz w:val="40"/>
           <w:szCs w:val="40"/>
           <w:u w:val="single"/>
-          <w:rtl w:val="0"/>
-        </w:rPr>
-        <w:t xml:space="preserve">Diagrama de Caso de Uso</w:t>
+        </w:rPr>
+      </w:pPr>
+      <w:r>
+        <w:rPr>
+          <w:rtl w:val="0"/>
+        </w:rPr>
       </w:r>
     </w:p>
     <w:p>
@@ -2502,9 +2664,239 @@
     </w:p>
     <w:p>
       <w:pPr>
+        <w:rPr>
+          <w:b w:val="1"/>
+          <w:sz w:val="40"/>
+          <w:szCs w:val="40"/>
+          <w:u w:val="single"/>
+        </w:rPr>
+      </w:pPr>
+      <w:r>
+        <w:rPr>
+          <w:rtl w:val="0"/>
+        </w:rPr>
+      </w:r>
+    </w:p>
+    <w:p>
+      <w:pPr>
+        <w:rPr>
+          <w:b w:val="1"/>
+          <w:sz w:val="40"/>
+          <w:szCs w:val="40"/>
+          <w:u w:val="single"/>
+        </w:rPr>
+      </w:pPr>
+      <w:r>
+        <w:rPr>
+          <w:rtl w:val="0"/>
+        </w:rPr>
+      </w:r>
+    </w:p>
+    <w:p>
+      <w:pPr>
+        <w:rPr>
+          <w:b w:val="1"/>
+          <w:sz w:val="40"/>
+          <w:szCs w:val="40"/>
+          <w:u w:val="single"/>
+        </w:rPr>
+      </w:pPr>
+      <w:r>
+        <w:rPr>
+          <w:rtl w:val="0"/>
+        </w:rPr>
+      </w:r>
+    </w:p>
+    <w:p>
+      <w:pPr>
+        <w:rPr>
+          <w:b w:val="1"/>
+          <w:sz w:val="40"/>
+          <w:szCs w:val="40"/>
+          <w:u w:val="single"/>
+        </w:rPr>
+      </w:pPr>
+      <w:r>
+        <w:rPr>
+          <w:rtl w:val="0"/>
+        </w:rPr>
+      </w:r>
+    </w:p>
+    <w:p>
+      <w:pPr>
+        <w:rPr>
+          <w:b w:val="1"/>
+          <w:sz w:val="40"/>
+          <w:szCs w:val="40"/>
+          <w:u w:val="single"/>
+        </w:rPr>
+      </w:pPr>
+      <w:r>
+        <w:rPr>
+          <w:rtl w:val="0"/>
+        </w:rPr>
+      </w:r>
+    </w:p>
+    <w:p>
+      <w:pPr>
+        <w:rPr>
+          <w:b w:val="1"/>
+          <w:sz w:val="40"/>
+          <w:szCs w:val="40"/>
+          <w:u w:val="single"/>
+        </w:rPr>
+      </w:pPr>
+      <w:r>
+        <w:rPr>
+          <w:rtl w:val="0"/>
+        </w:rPr>
+      </w:r>
+    </w:p>
+    <w:p>
+      <w:pPr>
+        <w:rPr>
+          <w:b w:val="1"/>
+          <w:sz w:val="40"/>
+          <w:szCs w:val="40"/>
+          <w:u w:val="single"/>
+        </w:rPr>
+      </w:pPr>
+      <w:r>
+        <w:rPr>
+          <w:rtl w:val="0"/>
+        </w:rPr>
+      </w:r>
+    </w:p>
+    <w:p>
+      <w:pPr>
+        <w:rPr>
+          <w:b w:val="1"/>
+          <w:sz w:val="40"/>
+          <w:szCs w:val="40"/>
+          <w:u w:val="single"/>
+        </w:rPr>
+      </w:pPr>
+      <w:r>
+        <w:rPr>
+          <w:rtl w:val="0"/>
+        </w:rPr>
+      </w:r>
+    </w:p>
+    <w:p>
+      <w:pPr>
+        <w:rPr>
+          <w:b w:val="1"/>
+          <w:sz w:val="40"/>
+          <w:szCs w:val="40"/>
+          <w:u w:val="single"/>
+        </w:rPr>
+      </w:pPr>
+      <w:r>
+        <w:rPr>
+          <w:rtl w:val="0"/>
+        </w:rPr>
+      </w:r>
+    </w:p>
+    <w:p>
+      <w:pPr>
+        <w:rPr>
+          <w:b w:val="1"/>
+          <w:sz w:val="40"/>
+          <w:szCs w:val="40"/>
+          <w:u w:val="single"/>
+        </w:rPr>
+      </w:pPr>
+      <w:r>
+        <w:rPr>
+          <w:rtl w:val="0"/>
+        </w:rPr>
+      </w:r>
+    </w:p>
+    <w:p>
+      <w:pPr>
+        <w:rPr>
+          <w:b w:val="1"/>
+          <w:sz w:val="40"/>
+          <w:szCs w:val="40"/>
+          <w:u w:val="single"/>
+        </w:rPr>
+      </w:pPr>
+      <w:r>
+        <w:rPr>
+          <w:rtl w:val="0"/>
+        </w:rPr>
+      </w:r>
+    </w:p>
+    <w:p>
+      <w:pPr>
+        <w:rPr>
+          <w:b w:val="1"/>
+          <w:sz w:val="40"/>
+          <w:szCs w:val="40"/>
+          <w:u w:val="single"/>
+        </w:rPr>
+      </w:pPr>
+      <w:r>
+        <w:rPr>
+          <w:rtl w:val="0"/>
+        </w:rPr>
+      </w:r>
+    </w:p>
+    <w:p>
+      <w:pPr>
+        <w:rPr>
+          <w:b w:val="1"/>
+          <w:sz w:val="40"/>
+          <w:szCs w:val="40"/>
+          <w:u w:val="single"/>
+        </w:rPr>
+      </w:pPr>
+      <w:r>
+        <w:rPr>
+          <w:rtl w:val="0"/>
+        </w:rPr>
+      </w:r>
+    </w:p>
+    <w:p>
+      <w:pPr>
+        <w:rPr>
+          <w:b w:val="1"/>
+          <w:sz w:val="40"/>
+          <w:szCs w:val="40"/>
+          <w:u w:val="single"/>
+        </w:rPr>
+      </w:pPr>
+      <w:r>
+        <w:rPr>
+          <w:b w:val="1"/>
+          <w:sz w:val="40"/>
+          <w:szCs w:val="40"/>
+          <w:u w:val="single"/>
+          <w:rtl w:val="0"/>
+        </w:rPr>
+        <w:t xml:space="preserve">Diagrama de Caso de Uso</w:t>
+      </w:r>
+    </w:p>
+    <w:p>
+      <w:pPr>
+        <w:rPr>
+          <w:b w:val="1"/>
+          <w:sz w:val="40"/>
+          <w:szCs w:val="40"/>
+          <w:u w:val="single"/>
+        </w:rPr>
+      </w:pPr>
+      <w:r>
+        <w:rPr>
+          <w:rtl w:val="0"/>
+        </w:rPr>
+      </w:r>
+    </w:p>
+    <w:p>
+      <w:pPr>
         <w:numPr>
           <w:ilvl w:val="0"/>
-          <w:numId w:val="6"/>
+          <w:numId w:val="7"/>
         </w:numPr>
         <w:ind w:left="720" w:hanging="360"/>
         <w:rPr>
@@ -2519,7 +2911,7 @@
           <w:szCs w:val="24"/>
           <w:rtl w:val="0"/>
         </w:rPr>
-        <w:t xml:space="preserve">                                           Visão do usuário</w:t>
+        <w:t xml:space="preserve">Visão do usuário</w:t>
       </w:r>
     </w:p>
     <w:p>
@@ -2538,12 +2930,12 @@
           <wp:inline distB="114300" distT="114300" distL="114300" distR="114300">
             <wp:extent cx="5731200" cy="6477000"/>
             <wp:effectExtent b="0" l="0" r="0" t="0"/>
-            <wp:docPr id="1" name="image3.png"/>
+            <wp:docPr id="1" name="image2.png"/>
             <a:graphic>
               <a:graphicData uri="http://schemas.openxmlformats.org/drawingml/2006/picture">
                 <pic:pic>
                   <pic:nvPicPr>
-                    <pic:cNvPr id="0" name="image3.png"/>
+                    <pic:cNvPr id="0" name="image2.png"/>
                     <pic:cNvPicPr preferRelativeResize="0"/>
                   </pic:nvPicPr>
                   <pic:blipFill>
@@ -2653,22 +3045,85 @@
     </w:p>
     <w:p>
       <w:pPr>
-        <w:rPr>
-          <w:sz w:val="24"/>
-          <w:szCs w:val="24"/>
-        </w:rPr>
-      </w:pPr>
-      <w:r>
-        <w:rPr>
-          <w:rtl w:val="0"/>
-        </w:rPr>
-      </w:r>
-    </w:p>
-    <w:p>
-      <w:pPr>
-        <w:rPr>
-          <w:sz w:val="24"/>
-          <w:szCs w:val="24"/>
+        <w:ind w:left="0" w:firstLine="0"/>
+        <w:rPr>
+          <w:sz w:val="24"/>
+          <w:szCs w:val="24"/>
+        </w:rPr>
+      </w:pPr>
+      <w:r>
+        <w:rPr>
+          <w:rtl w:val="0"/>
+        </w:rPr>
+      </w:r>
+    </w:p>
+    <w:p>
+      <w:pPr>
+        <w:ind w:left="0" w:firstLine="0"/>
+        <w:rPr>
+          <w:sz w:val="24"/>
+          <w:szCs w:val="24"/>
+        </w:rPr>
+      </w:pPr>
+      <w:r>
+        <w:rPr>
+          <w:rtl w:val="0"/>
+        </w:rPr>
+      </w:r>
+    </w:p>
+    <w:p>
+      <w:pPr>
+        <w:ind w:left="0" w:firstLine="0"/>
+        <w:rPr>
+          <w:sz w:val="24"/>
+          <w:szCs w:val="24"/>
+        </w:rPr>
+      </w:pPr>
+      <w:r>
+        <w:rPr>
+          <w:rtl w:val="0"/>
+        </w:rPr>
+      </w:r>
+    </w:p>
+    <w:p>
+      <w:pPr>
+        <w:ind w:left="0" w:firstLine="0"/>
+        <w:rPr>
+          <w:sz w:val="24"/>
+          <w:szCs w:val="24"/>
+        </w:rPr>
+      </w:pPr>
+      <w:r>
+        <w:rPr>
+          <w:rtl w:val="0"/>
+        </w:rPr>
+      </w:r>
+    </w:p>
+    <w:p>
+      <w:pPr>
+        <w:ind w:left="0" w:firstLine="0"/>
+        <w:rPr>
+          <w:sz w:val="24"/>
+          <w:szCs w:val="24"/>
+        </w:rPr>
+      </w:pPr>
+      <w:r>
+        <w:rPr>
+          <w:rtl w:val="0"/>
+        </w:rPr>
+      </w:r>
+    </w:p>
+    <w:p>
+      <w:pPr>
+        <w:numPr>
+          <w:ilvl w:val="0"/>
+          <w:numId w:val="19"/>
+        </w:numPr>
+        <w:ind w:left="720" w:hanging="360"/>
+        <w:rPr>
+          <w:sz w:val="24"/>
+          <w:szCs w:val="24"/>
+          <w:u w:val="none"/>
         </w:rPr>
       </w:pPr>
       <w:r>
@@ -2696,12 +3151,12 @@
           <wp:inline distB="114300" distT="114300" distL="114300" distR="114300">
             <wp:extent cx="5731200" cy="4343400"/>
             <wp:effectExtent b="0" l="0" r="0" t="0"/>
-            <wp:docPr id="3" name="image2.png"/>
+            <wp:docPr id="3" name="image1.png"/>
             <a:graphic>
               <a:graphicData uri="http://schemas.openxmlformats.org/drawingml/2006/picture">
                 <pic:pic>
                   <pic:nvPicPr>
-                    <pic:cNvPr id="0" name="image2.png"/>
+                    <pic:cNvPr id="0" name="image1.png"/>
                     <pic:cNvPicPr preferRelativeResize="0"/>
                   </pic:nvPicPr>
                   <pic:blipFill>
@@ -3059,8 +3514,488 @@
       <w:pPr>
         <w:spacing w:after="240" w:before="240" w:lineRule="auto"/>
         <w:rPr>
-          <w:sz w:val="24"/>
-          <w:szCs w:val="24"/>
+          <w:b w:val="1"/>
+          <w:sz w:val="30"/>
+          <w:szCs w:val="30"/>
+        </w:rPr>
+      </w:pPr>
+      <w:r>
+        <w:rPr>
+          <w:b w:val="1"/>
+          <w:sz w:val="30"/>
+          <w:szCs w:val="30"/>
+          <w:rtl w:val="0"/>
+        </w:rPr>
+        <w:t xml:space="preserve">Requisitos funcionais</w:t>
+      </w:r>
+    </w:p>
+    <w:p>
+      <w:pPr>
+        <w:numPr>
+          <w:ilvl w:val="0"/>
+          <w:numId w:val="2"/>
+        </w:numPr>
+        <w:spacing w:after="0" w:afterAutospacing="0" w:before="240" w:lineRule="auto"/>
+        <w:ind w:left="720" w:hanging="360"/>
+        <w:rPr>
+          <w:sz w:val="24"/>
+          <w:szCs w:val="24"/>
+          <w:u w:val="none"/>
+        </w:rPr>
+      </w:pPr>
+      <w:r>
+        <w:rPr>
+          <w:sz w:val="24"/>
+          <w:szCs w:val="24"/>
+          <w:rtl w:val="0"/>
+        </w:rPr>
+        <w:t xml:space="preserve">RF001- O software deve permitir que o cliente(usuário) se cadastre no sistema;</w:t>
+      </w:r>
+    </w:p>
+    <w:p>
+      <w:pPr>
+        <w:numPr>
+          <w:ilvl w:val="0"/>
+          <w:numId w:val="2"/>
+        </w:numPr>
+        <w:spacing w:after="0" w:afterAutospacing="0" w:before="0" w:beforeAutospacing="0" w:lineRule="auto"/>
+        <w:ind w:left="720" w:hanging="360"/>
+        <w:rPr>
+          <w:sz w:val="24"/>
+          <w:szCs w:val="24"/>
+          <w:u w:val="none"/>
+        </w:rPr>
+      </w:pPr>
+      <w:r>
+        <w:rPr>
+          <w:sz w:val="24"/>
+          <w:szCs w:val="24"/>
+          <w:rtl w:val="0"/>
+        </w:rPr>
+        <w:t xml:space="preserve">RF002- O software deve permitir ao cliente(usuário) logar em sua conta;</w:t>
+      </w:r>
+    </w:p>
+    <w:p>
+      <w:pPr>
+        <w:numPr>
+          <w:ilvl w:val="0"/>
+          <w:numId w:val="2"/>
+        </w:numPr>
+        <w:spacing w:after="0" w:afterAutospacing="0" w:before="0" w:beforeAutospacing="0" w:lineRule="auto"/>
+        <w:ind w:left="720" w:hanging="360"/>
+        <w:rPr>
+          <w:sz w:val="24"/>
+          <w:szCs w:val="24"/>
+          <w:u w:val="none"/>
+        </w:rPr>
+      </w:pPr>
+      <w:r>
+        <w:rPr>
+          <w:sz w:val="24"/>
+          <w:szCs w:val="24"/>
+          <w:rtl w:val="0"/>
+        </w:rPr>
+        <w:t xml:space="preserve">RF003- O software deve permitir ao cliente(usuário) fazer compras de produto;</w:t>
+      </w:r>
+    </w:p>
+    <w:p>
+      <w:pPr>
+        <w:numPr>
+          <w:ilvl w:val="0"/>
+          <w:numId w:val="2"/>
+        </w:numPr>
+        <w:spacing w:after="0" w:afterAutospacing="0" w:before="0" w:beforeAutospacing="0" w:lineRule="auto"/>
+        <w:ind w:left="720" w:hanging="360"/>
+        <w:rPr>
+          <w:sz w:val="24"/>
+          <w:szCs w:val="24"/>
+          <w:u w:val="none"/>
+        </w:rPr>
+      </w:pPr>
+      <w:r>
+        <w:rPr>
+          <w:sz w:val="24"/>
+          <w:szCs w:val="24"/>
+          <w:rtl w:val="0"/>
+        </w:rPr>
+        <w:t xml:space="preserve">RF004- O software deve permitir ao cliente(usuário) listar suas compras;</w:t>
+      </w:r>
+    </w:p>
+    <w:p>
+      <w:pPr>
+        <w:numPr>
+          <w:ilvl w:val="0"/>
+          <w:numId w:val="2"/>
+        </w:numPr>
+        <w:spacing w:after="0" w:afterAutospacing="0" w:before="0" w:beforeAutospacing="0" w:lineRule="auto"/>
+        <w:ind w:left="720" w:hanging="360"/>
+        <w:rPr>
+          <w:sz w:val="24"/>
+          <w:szCs w:val="24"/>
+          <w:u w:val="none"/>
+        </w:rPr>
+      </w:pPr>
+      <w:r>
+        <w:rPr>
+          <w:sz w:val="24"/>
+          <w:szCs w:val="24"/>
+          <w:rtl w:val="0"/>
+        </w:rPr>
+        <w:t xml:space="preserve">RF005- O software deve permitir ao cliente(usuário) alterar uma compra feita;</w:t>
+      </w:r>
+    </w:p>
+    <w:p>
+      <w:pPr>
+        <w:numPr>
+          <w:ilvl w:val="0"/>
+          <w:numId w:val="2"/>
+        </w:numPr>
+        <w:spacing w:after="0" w:afterAutospacing="0" w:before="0" w:beforeAutospacing="0" w:lineRule="auto"/>
+        <w:ind w:left="720" w:hanging="360"/>
+        <w:rPr>
+          <w:sz w:val="24"/>
+          <w:szCs w:val="24"/>
+          <w:u w:val="none"/>
+        </w:rPr>
+      </w:pPr>
+      <w:r>
+        <w:rPr>
+          <w:sz w:val="24"/>
+          <w:szCs w:val="24"/>
+          <w:rtl w:val="0"/>
+        </w:rPr>
+        <w:t xml:space="preserve">RF006- O software deve permitir ao cliente(usuário) excluir uma compra feita;</w:t>
+      </w:r>
+    </w:p>
+    <w:p>
+      <w:pPr>
+        <w:numPr>
+          <w:ilvl w:val="0"/>
+          <w:numId w:val="2"/>
+        </w:numPr>
+        <w:spacing w:after="0" w:afterAutospacing="0" w:before="0" w:beforeAutospacing="0" w:lineRule="auto"/>
+        <w:ind w:left="720" w:hanging="360"/>
+        <w:rPr>
+          <w:sz w:val="24"/>
+          <w:szCs w:val="24"/>
+          <w:u w:val="none"/>
+        </w:rPr>
+      </w:pPr>
+      <w:r>
+        <w:rPr>
+          <w:sz w:val="24"/>
+          <w:szCs w:val="24"/>
+          <w:rtl w:val="0"/>
+        </w:rPr>
+        <w:t xml:space="preserve">RF007- O software deve permitir que o cliente(usuário) faça a busca por um produto;</w:t>
+      </w:r>
+    </w:p>
+    <w:p>
+      <w:pPr>
+        <w:numPr>
+          <w:ilvl w:val="0"/>
+          <w:numId w:val="2"/>
+        </w:numPr>
+        <w:spacing w:after="0" w:afterAutospacing="0" w:before="0" w:beforeAutospacing="0" w:lineRule="auto"/>
+        <w:ind w:left="720" w:hanging="360"/>
+        <w:rPr>
+          <w:sz w:val="24"/>
+          <w:szCs w:val="24"/>
+          <w:u w:val="none"/>
+        </w:rPr>
+      </w:pPr>
+      <w:r>
+        <w:rPr>
+          <w:sz w:val="24"/>
+          <w:szCs w:val="24"/>
+          <w:rtl w:val="0"/>
+        </w:rPr>
+        <w:t xml:space="preserve">RF008- O software deve permitir que o cliente(usuário) cadastre um novo endereço;</w:t>
+      </w:r>
+    </w:p>
+    <w:p>
+      <w:pPr>
+        <w:numPr>
+          <w:ilvl w:val="0"/>
+          <w:numId w:val="2"/>
+        </w:numPr>
+        <w:spacing w:after="0" w:afterAutospacing="0" w:before="0" w:beforeAutospacing="0" w:lineRule="auto"/>
+        <w:ind w:left="720" w:hanging="360"/>
+        <w:rPr>
+          <w:sz w:val="24"/>
+          <w:szCs w:val="24"/>
+          <w:u w:val="none"/>
+        </w:rPr>
+      </w:pPr>
+      <w:r>
+        <w:rPr>
+          <w:sz w:val="24"/>
+          <w:szCs w:val="24"/>
+          <w:rtl w:val="0"/>
+        </w:rPr>
+        <w:t xml:space="preserve">RF009- O sistema deve permitir que o cliente(usuário) exclua um endereço cadastrado;</w:t>
+      </w:r>
+    </w:p>
+    <w:p>
+      <w:pPr>
+        <w:numPr>
+          <w:ilvl w:val="0"/>
+          <w:numId w:val="2"/>
+        </w:numPr>
+        <w:spacing w:after="0" w:afterAutospacing="0" w:before="0" w:beforeAutospacing="0" w:lineRule="auto"/>
+        <w:ind w:left="720" w:hanging="360"/>
+        <w:rPr>
+          <w:sz w:val="24"/>
+          <w:szCs w:val="24"/>
+          <w:u w:val="none"/>
+        </w:rPr>
+      </w:pPr>
+      <w:r>
+        <w:rPr>
+          <w:sz w:val="24"/>
+          <w:szCs w:val="24"/>
+          <w:rtl w:val="0"/>
+        </w:rPr>
+        <w:t xml:space="preserve">RF010- O software deve permitir que o dono(admin) cadastre novos produtos;</w:t>
+      </w:r>
+    </w:p>
+    <w:p>
+      <w:pPr>
+        <w:numPr>
+          <w:ilvl w:val="0"/>
+          <w:numId w:val="2"/>
+        </w:numPr>
+        <w:spacing w:after="0" w:afterAutospacing="0" w:before="0" w:beforeAutospacing="0" w:lineRule="auto"/>
+        <w:ind w:left="720" w:hanging="360"/>
+        <w:rPr>
+          <w:sz w:val="24"/>
+          <w:szCs w:val="24"/>
+          <w:u w:val="none"/>
+        </w:rPr>
+      </w:pPr>
+      <w:r>
+        <w:rPr>
+          <w:sz w:val="24"/>
+          <w:szCs w:val="24"/>
+          <w:rtl w:val="0"/>
+        </w:rPr>
+        <w:t xml:space="preserve">RF011- O software deve permitir que o dono(admin) altere produtos cadastrados;</w:t>
+      </w:r>
+    </w:p>
+    <w:p>
+      <w:pPr>
+        <w:numPr>
+          <w:ilvl w:val="0"/>
+          <w:numId w:val="2"/>
+        </w:numPr>
+        <w:spacing w:after="240" w:before="0" w:beforeAutospacing="0" w:lineRule="auto"/>
+        <w:ind w:left="720" w:hanging="360"/>
+        <w:rPr>
+          <w:sz w:val="24"/>
+          <w:szCs w:val="24"/>
+          <w:u w:val="none"/>
+        </w:rPr>
+      </w:pPr>
+      <w:r>
+        <w:rPr>
+          <w:sz w:val="24"/>
+          <w:szCs w:val="24"/>
+          <w:rtl w:val="0"/>
+        </w:rPr>
+        <w:t xml:space="preserve">RF012- O software deve permitir que o dono(admin) exclua produtos cadastrados.</w:t>
+      </w:r>
+    </w:p>
+    <w:p>
+      <w:pPr>
+        <w:spacing w:after="240" w:before="240" w:lineRule="auto"/>
+        <w:rPr>
+          <w:sz w:val="24"/>
+          <w:szCs w:val="24"/>
+        </w:rPr>
+      </w:pPr>
+      <w:r>
+        <w:rPr>
+          <w:rtl w:val="0"/>
+        </w:rPr>
+      </w:r>
+    </w:p>
+    <w:p>
+      <w:pPr>
+        <w:spacing w:after="240" w:before="240" w:lineRule="auto"/>
+        <w:rPr>
+          <w:sz w:val="24"/>
+          <w:szCs w:val="24"/>
+        </w:rPr>
+      </w:pPr>
+      <w:r>
+        <w:rPr>
+          <w:rtl w:val="0"/>
+        </w:rPr>
+      </w:r>
+    </w:p>
+    <w:p>
+      <w:pPr>
+        <w:spacing w:after="240" w:before="240" w:lineRule="auto"/>
+        <w:rPr>
+          <w:sz w:val="24"/>
+          <w:szCs w:val="24"/>
+        </w:rPr>
+      </w:pPr>
+      <w:r>
+        <w:rPr>
+          <w:rtl w:val="0"/>
+        </w:rPr>
+      </w:r>
+    </w:p>
+    <w:p>
+      <w:pPr>
+        <w:spacing w:after="240" w:before="240" w:lineRule="auto"/>
+        <w:rPr>
+          <w:sz w:val="24"/>
+          <w:szCs w:val="24"/>
+        </w:rPr>
+      </w:pPr>
+      <w:r>
+        <w:rPr>
+          <w:rtl w:val="0"/>
+        </w:rPr>
+      </w:r>
+    </w:p>
+    <w:p>
+      <w:pPr>
+        <w:spacing w:after="240" w:before="240" w:lineRule="auto"/>
+        <w:rPr>
+          <w:sz w:val="24"/>
+          <w:szCs w:val="24"/>
+        </w:rPr>
+      </w:pPr>
+      <w:r>
+        <w:rPr>
+          <w:rtl w:val="0"/>
+        </w:rPr>
+      </w:r>
+    </w:p>
+    <w:p>
+      <w:pPr>
+        <w:spacing w:after="240" w:before="240" w:lineRule="auto"/>
+        <w:rPr>
+          <w:b w:val="1"/>
+          <w:sz w:val="30"/>
+          <w:szCs w:val="30"/>
+        </w:rPr>
+      </w:pPr>
+      <w:r>
+        <w:rPr>
+          <w:rtl w:val="0"/>
+        </w:rPr>
+      </w:r>
+    </w:p>
+    <w:p>
+      <w:pPr>
+        <w:spacing w:after="240" w:before="240" w:lineRule="auto"/>
+        <w:rPr>
+          <w:b w:val="1"/>
+          <w:sz w:val="30"/>
+          <w:szCs w:val="30"/>
+        </w:rPr>
+      </w:pPr>
+      <w:r>
+        <w:rPr>
+          <w:rtl w:val="0"/>
+        </w:rPr>
+      </w:r>
+    </w:p>
+    <w:p>
+      <w:pPr>
+        <w:spacing w:after="240" w:before="240" w:lineRule="auto"/>
+        <w:rPr>
+          <w:b w:val="1"/>
+          <w:sz w:val="30"/>
+          <w:szCs w:val="30"/>
+        </w:rPr>
+      </w:pPr>
+      <w:r>
+        <w:rPr>
+          <w:rtl w:val="0"/>
+        </w:rPr>
+      </w:r>
+    </w:p>
+    <w:p>
+      <w:pPr>
+        <w:spacing w:after="240" w:before="240" w:lineRule="auto"/>
+        <w:rPr>
+          <w:b w:val="1"/>
+          <w:sz w:val="30"/>
+          <w:szCs w:val="30"/>
+        </w:rPr>
+      </w:pPr>
+      <w:r>
+        <w:rPr>
+          <w:rtl w:val="0"/>
+        </w:rPr>
+      </w:r>
+    </w:p>
+    <w:p>
+      <w:pPr>
+        <w:spacing w:after="240" w:before="240" w:lineRule="auto"/>
+        <w:rPr>
+          <w:b w:val="1"/>
+          <w:sz w:val="30"/>
+          <w:szCs w:val="30"/>
+        </w:rPr>
+      </w:pPr>
+      <w:r>
+        <w:rPr>
+          <w:rtl w:val="0"/>
+        </w:rPr>
+      </w:r>
+    </w:p>
+    <w:p>
+      <w:pPr>
+        <w:spacing w:after="240" w:before="240" w:lineRule="auto"/>
+        <w:rPr>
+          <w:b w:val="1"/>
+          <w:sz w:val="30"/>
+          <w:szCs w:val="30"/>
+        </w:rPr>
+      </w:pPr>
+      <w:r>
+        <w:rPr>
+          <w:rtl w:val="0"/>
+        </w:rPr>
+      </w:r>
+    </w:p>
+    <w:p>
+      <w:pPr>
+        <w:spacing w:after="240" w:before="240" w:lineRule="auto"/>
+        <w:rPr>
+          <w:sz w:val="24"/>
+          <w:szCs w:val="24"/>
+        </w:rPr>
+      </w:pPr>
+      <w:r>
+        <w:rPr>
+          <w:b w:val="1"/>
+          <w:sz w:val="40"/>
+          <w:szCs w:val="40"/>
+          <w:u w:val="single"/>
+          <w:rtl w:val="0"/>
+        </w:rPr>
+        <w:t xml:space="preserve">Descrição de casos de uso</w:t>
+      </w:r>
+      <w:r>
+        <w:rPr>
+          <w:rtl w:val="0"/>
+        </w:rPr>
+      </w:r>
+    </w:p>
+    <w:p>
+      <w:pPr>
+        <w:spacing w:after="240" w:before="240" w:lineRule="auto"/>
+        <w:rPr>
+          <w:b w:val="1"/>
+          <w:sz w:val="30"/>
+          <w:szCs w:val="30"/>
         </w:rPr>
       </w:pPr>
       <w:r>
@@ -4116,104 +5051,6 @@
       </w:pPr>
       <w:r>
         <w:rPr>
-          <w:rtl w:val="0"/>
-        </w:rPr>
-      </w:r>
-    </w:p>
-    <w:p>
-      <w:pPr>
-        <w:spacing w:after="240" w:before="240" w:lineRule="auto"/>
-        <w:rPr>
-          <w:sz w:val="24"/>
-          <w:szCs w:val="24"/>
-        </w:rPr>
-      </w:pPr>
-      <w:r>
-        <w:rPr>
-          <w:rtl w:val="0"/>
-        </w:rPr>
-      </w:r>
-    </w:p>
-    <w:p>
-      <w:pPr>
-        <w:spacing w:after="240" w:before="240" w:lineRule="auto"/>
-        <w:rPr>
-          <w:sz w:val="24"/>
-          <w:szCs w:val="24"/>
-        </w:rPr>
-      </w:pPr>
-      <w:r>
-        <w:rPr>
-          <w:rtl w:val="0"/>
-        </w:rPr>
-      </w:r>
-    </w:p>
-    <w:p>
-      <w:pPr>
-        <w:spacing w:after="240" w:before="240" w:lineRule="auto"/>
-        <w:rPr>
-          <w:sz w:val="24"/>
-          <w:szCs w:val="24"/>
-        </w:rPr>
-      </w:pPr>
-      <w:r>
-        <w:rPr>
-          <w:rtl w:val="0"/>
-        </w:rPr>
-      </w:r>
-    </w:p>
-    <w:p>
-      <w:pPr>
-        <w:spacing w:after="240" w:before="240" w:lineRule="auto"/>
-        <w:rPr>
-          <w:sz w:val="24"/>
-          <w:szCs w:val="24"/>
-        </w:rPr>
-      </w:pPr>
-      <w:r>
-        <w:rPr>
-          <w:rtl w:val="0"/>
-        </w:rPr>
-      </w:r>
-    </w:p>
-    <w:p>
-      <w:pPr>
-        <w:spacing w:after="240" w:before="240" w:lineRule="auto"/>
-        <w:rPr>
-          <w:sz w:val="24"/>
-          <w:szCs w:val="24"/>
-        </w:rPr>
-      </w:pPr>
-      <w:r>
-        <w:rPr>
-          <w:rtl w:val="0"/>
-        </w:rPr>
-      </w:r>
-    </w:p>
-    <w:p>
-      <w:pPr>
-        <w:spacing w:after="240" w:before="240" w:lineRule="auto"/>
-        <w:rPr>
-          <w:sz w:val="24"/>
-          <w:szCs w:val="24"/>
-        </w:rPr>
-      </w:pPr>
-      <w:r>
-        <w:rPr>
-          <w:rtl w:val="0"/>
-        </w:rPr>
-      </w:r>
-    </w:p>
-    <w:p>
-      <w:pPr>
-        <w:spacing w:after="240" w:before="240" w:lineRule="auto"/>
-        <w:rPr>
-          <w:sz w:val="24"/>
-          <w:szCs w:val="24"/>
-        </w:rPr>
-      </w:pPr>
-      <w:r>
-        <w:rPr>
           <w:sz w:val="24"/>
           <w:szCs w:val="24"/>
           <w:rtl w:val="0"/>
@@ -6129,6 +6966,34 @@
       </w:pPr>
       <w:r>
         <w:rPr>
+          <w:rtl w:val="0"/>
+        </w:rPr>
+      </w:r>
+    </w:p>
+    <w:p>
+      <w:pPr>
+        <w:spacing w:after="240" w:before="240" w:lineRule="auto"/>
+        <w:rPr>
+          <w:sz w:val="24"/>
+          <w:szCs w:val="24"/>
+        </w:rPr>
+      </w:pPr>
+      <w:r>
+        <w:rPr>
+          <w:rtl w:val="0"/>
+        </w:rPr>
+      </w:r>
+    </w:p>
+    <w:p>
+      <w:pPr>
+        <w:spacing w:after="240" w:before="240" w:lineRule="auto"/>
+        <w:rPr>
+          <w:sz w:val="24"/>
+          <w:szCs w:val="24"/>
+        </w:rPr>
+      </w:pPr>
+      <w:r>
+        <w:rPr>
           <w:sz w:val="24"/>
           <w:szCs w:val="24"/>
           <w:rtl w:val="0"/>
@@ -9612,6 +10477,20 @@
       </w:pPr>
       <w:r>
         <w:rPr>
+          <w:rtl w:val="0"/>
+        </w:rPr>
+      </w:r>
+    </w:p>
+    <w:p>
+      <w:pPr>
+        <w:spacing w:after="240" w:before="240" w:lineRule="auto"/>
+        <w:rPr>
+          <w:sz w:val="24"/>
+          <w:szCs w:val="24"/>
+        </w:rPr>
+      </w:pPr>
+      <w:r>
+        <w:rPr>
           <w:sz w:val="24"/>
           <w:szCs w:val="24"/>
           <w:rtl w:val="0"/>
@@ -12061,7 +12940,7 @@
                 <w:szCs w:val="24"/>
                 <w:rtl w:val="0"/>
               </w:rPr>
-              <w:t xml:space="preserve">3.Clicar em “cadastrar produto”.</w:t>
+              <w:t xml:space="preserve">3.Clicar em “cadastrar”.</w:t>
             </w:r>
           </w:p>
           <w:p>
@@ -12412,6 +13291,62 @@
         </w:tc>
       </w:tr>
     </w:tbl>
+    <w:p>
+      <w:pPr>
+        <w:spacing w:after="240" w:before="240" w:lineRule="auto"/>
+        <w:rPr>
+          <w:sz w:val="24"/>
+          <w:szCs w:val="24"/>
+        </w:rPr>
+      </w:pPr>
+      <w:r>
+        <w:rPr>
+          <w:rtl w:val="0"/>
+        </w:rPr>
+      </w:r>
+    </w:p>
+    <w:p>
+      <w:pPr>
+        <w:spacing w:after="240" w:before="240" w:lineRule="auto"/>
+        <w:rPr>
+          <w:sz w:val="24"/>
+          <w:szCs w:val="24"/>
+        </w:rPr>
+      </w:pPr>
+      <w:r>
+        <w:rPr>
+          <w:rtl w:val="0"/>
+        </w:rPr>
+      </w:r>
+    </w:p>
+    <w:p>
+      <w:pPr>
+        <w:spacing w:after="240" w:before="240" w:lineRule="auto"/>
+        <w:rPr>
+          <w:sz w:val="24"/>
+          <w:szCs w:val="24"/>
+        </w:rPr>
+      </w:pPr>
+      <w:r>
+        <w:rPr>
+          <w:rtl w:val="0"/>
+        </w:rPr>
+      </w:r>
+    </w:p>
+    <w:p>
+      <w:pPr>
+        <w:spacing w:after="240" w:before="240" w:lineRule="auto"/>
+        <w:rPr>
+          <w:sz w:val="24"/>
+          <w:szCs w:val="24"/>
+        </w:rPr>
+      </w:pPr>
+      <w:r>
+        <w:rPr>
+          <w:rtl w:val="0"/>
+        </w:rPr>
+      </w:r>
+    </w:p>
     <w:p>
       <w:pPr>
         <w:spacing w:after="240" w:before="240" w:lineRule="auto"/>
@@ -12997,7 +13932,7 @@
                 <w:szCs w:val="24"/>
                 <w:rtl w:val="0"/>
               </w:rPr>
-              <w:t xml:space="preserve">3.Clicar em “alterar produto”.</w:t>
+              <w:t xml:space="preserve">3.Clicar em “alterar”.</w:t>
             </w:r>
           </w:p>
           <w:p>
@@ -15207,12 +16142,12 @@
           <wp:inline distB="114300" distT="114300" distL="114300" distR="114300">
             <wp:extent cx="5731200" cy="4254500"/>
             <wp:effectExtent b="0" l="0" r="0" t="0"/>
-            <wp:docPr id="2" name="image1.png"/>
+            <wp:docPr id="2" name="image3.png"/>
             <a:graphic>
               <a:graphicData uri="http://schemas.openxmlformats.org/drawingml/2006/picture">
                 <pic:pic>
                   <pic:nvPicPr>
-                    <pic:cNvPr id="0" name="image1.png"/>
+                    <pic:cNvPr id="0" name="image3.png"/>
                     <pic:cNvPicPr preferRelativeResize="0"/>
                   </pic:nvPicPr>
                   <pic:blipFill>
@@ -16214,7 +17149,7 @@
       <w:lvlText w:val="●"/>
       <w:lvlJc w:val="left"/>
       <w:pPr>
-        <w:ind w:left="1440" w:hanging="360"/>
+        <w:ind w:left="720" w:hanging="360"/>
       </w:pPr>
       <w:rPr>
         <w:u w:val="none"/>
@@ -16226,7 +17161,7 @@
       <w:lvlText w:val="○"/>
       <w:lvlJc w:val="left"/>
       <w:pPr>
-        <w:ind w:left="2160" w:hanging="360"/>
+        <w:ind w:left="1440" w:hanging="360"/>
       </w:pPr>
       <w:rPr>
         <w:u w:val="none"/>
@@ -16238,7 +17173,7 @@
       <w:lvlText w:val="■"/>
       <w:lvlJc w:val="left"/>
       <w:pPr>
-        <w:ind w:left="2880" w:hanging="360"/>
+        <w:ind w:left="2160" w:hanging="360"/>
       </w:pPr>
       <w:rPr>
         <w:u w:val="none"/>
@@ -16250,7 +17185,7 @@
       <w:lvlText w:val="●"/>
       <w:lvlJc w:val="left"/>
       <w:pPr>
-        <w:ind w:left="3600" w:hanging="360"/>
+        <w:ind w:left="2880" w:hanging="360"/>
       </w:pPr>
       <w:rPr>
         <w:u w:val="none"/>
@@ -16262,7 +17197,7 @@
       <w:lvlText w:val="○"/>
       <w:lvlJc w:val="left"/>
       <w:pPr>
-        <w:ind w:left="4320" w:hanging="360"/>
+        <w:ind w:left="3600" w:hanging="360"/>
       </w:pPr>
       <w:rPr>
         <w:u w:val="none"/>
@@ -16274,7 +17209,7 @@
       <w:lvlText w:val="■"/>
       <w:lvlJc w:val="left"/>
       <w:pPr>
-        <w:ind w:left="5040" w:hanging="360"/>
+        <w:ind w:left="4320" w:hanging="360"/>
       </w:pPr>
       <w:rPr>
         <w:u w:val="none"/>
@@ -16286,7 +17221,7 @@
       <w:lvlText w:val="●"/>
       <w:lvlJc w:val="left"/>
       <w:pPr>
-        <w:ind w:left="5760" w:hanging="360"/>
+        <w:ind w:left="5040" w:hanging="360"/>
       </w:pPr>
       <w:rPr>
         <w:u w:val="none"/>
@@ -16298,7 +17233,7 @@
       <w:lvlText w:val="○"/>
       <w:lvlJc w:val="left"/>
       <w:pPr>
-        <w:ind w:left="6480" w:hanging="360"/>
+        <w:ind w:left="5760" w:hanging="360"/>
       </w:pPr>
       <w:rPr>
         <w:u w:val="none"/>
@@ -16310,7 +17245,7 @@
       <w:lvlText w:val="■"/>
       <w:lvlJc w:val="left"/>
       <w:pPr>
-        <w:ind w:left="7200" w:hanging="360"/>
+        <w:ind w:left="6480" w:hanging="360"/>
       </w:pPr>
       <w:rPr>
         <w:u w:val="none"/>
@@ -16648,6 +17583,996 @@
     </w:lvl>
   </w:abstractNum>
   <w:abstractNum w:abstractNumId="12">
+    <w:lvl w:ilvl="0">
+      <w:start w:val="1"/>
+      <w:numFmt w:val="bullet"/>
+      <w:lvlText w:val="●"/>
+      <w:lvlJc w:val="left"/>
+      <w:pPr>
+        <w:ind w:left="720" w:hanging="360"/>
+      </w:pPr>
+      <w:rPr>
+        <w:u w:val="none"/>
+      </w:rPr>
+    </w:lvl>
+    <w:lvl w:ilvl="1">
+      <w:start w:val="1"/>
+      <w:numFmt w:val="bullet"/>
+      <w:lvlText w:val="○"/>
+      <w:lvlJc w:val="left"/>
+      <w:pPr>
+        <w:ind w:left="1440" w:hanging="360"/>
+      </w:pPr>
+      <w:rPr>
+        <w:u w:val="none"/>
+      </w:rPr>
+    </w:lvl>
+    <w:lvl w:ilvl="2">
+      <w:start w:val="1"/>
+      <w:numFmt w:val="bullet"/>
+      <w:lvlText w:val="■"/>
+      <w:lvlJc w:val="left"/>
+      <w:pPr>
+        <w:ind w:left="2160" w:hanging="360"/>
+      </w:pPr>
+      <w:rPr>
+        <w:u w:val="none"/>
+      </w:rPr>
+    </w:lvl>
+    <w:lvl w:ilvl="3">
+      <w:start w:val="1"/>
+      <w:numFmt w:val="bullet"/>
+      <w:lvlText w:val="●"/>
+      <w:lvlJc w:val="left"/>
+      <w:pPr>
+        <w:ind w:left="2880" w:hanging="360"/>
+      </w:pPr>
+      <w:rPr>
+        <w:u w:val="none"/>
+      </w:rPr>
+    </w:lvl>
+    <w:lvl w:ilvl="4">
+      <w:start w:val="1"/>
+      <w:numFmt w:val="bullet"/>
+      <w:lvlText w:val="○"/>
+      <w:lvlJc w:val="left"/>
+      <w:pPr>
+        <w:ind w:left="3600" w:hanging="360"/>
+      </w:pPr>
+      <w:rPr>
+        <w:u w:val="none"/>
+      </w:rPr>
+    </w:lvl>
+    <w:lvl w:ilvl="5">
+      <w:start w:val="1"/>
+      <w:numFmt w:val="bullet"/>
+      <w:lvlText w:val="■"/>
+      <w:lvlJc w:val="left"/>
+      <w:pPr>
+        <w:ind w:left="4320" w:hanging="360"/>
+      </w:pPr>
+      <w:rPr>
+        <w:u w:val="none"/>
+      </w:rPr>
+    </w:lvl>
+    <w:lvl w:ilvl="6">
+      <w:start w:val="1"/>
+      <w:numFmt w:val="bullet"/>
+      <w:lvlText w:val="●"/>
+      <w:lvlJc w:val="left"/>
+      <w:pPr>
+        <w:ind w:left="5040" w:hanging="360"/>
+      </w:pPr>
+      <w:rPr>
+        <w:u w:val="none"/>
+      </w:rPr>
+    </w:lvl>
+    <w:lvl w:ilvl="7">
+      <w:start w:val="1"/>
+      <w:numFmt w:val="bullet"/>
+      <w:lvlText w:val="○"/>
+      <w:lvlJc w:val="left"/>
+      <w:pPr>
+        <w:ind w:left="5760" w:hanging="360"/>
+      </w:pPr>
+      <w:rPr>
+        <w:u w:val="none"/>
+      </w:rPr>
+    </w:lvl>
+    <w:lvl w:ilvl="8">
+      <w:start w:val="1"/>
+      <w:numFmt w:val="bullet"/>
+      <w:lvlText w:val="■"/>
+      <w:lvlJc w:val="left"/>
+      <w:pPr>
+        <w:ind w:left="6480" w:hanging="360"/>
+      </w:pPr>
+      <w:rPr>
+        <w:u w:val="none"/>
+      </w:rPr>
+    </w:lvl>
+  </w:abstractNum>
+  <w:abstractNum w:abstractNumId="13">
+    <w:lvl w:ilvl="0">
+      <w:start w:val="1"/>
+      <w:numFmt w:val="bullet"/>
+      <w:lvlText w:val="●"/>
+      <w:lvlJc w:val="left"/>
+      <w:pPr>
+        <w:ind w:left="720" w:hanging="360"/>
+      </w:pPr>
+      <w:rPr>
+        <w:u w:val="none"/>
+      </w:rPr>
+    </w:lvl>
+    <w:lvl w:ilvl="1">
+      <w:start w:val="1"/>
+      <w:numFmt w:val="bullet"/>
+      <w:lvlText w:val="○"/>
+      <w:lvlJc w:val="left"/>
+      <w:pPr>
+        <w:ind w:left="1440" w:hanging="360"/>
+      </w:pPr>
+      <w:rPr>
+        <w:u w:val="none"/>
+      </w:rPr>
+    </w:lvl>
+    <w:lvl w:ilvl="2">
+      <w:start w:val="1"/>
+      <w:numFmt w:val="bullet"/>
+      <w:lvlText w:val="■"/>
+      <w:lvlJc w:val="left"/>
+      <w:pPr>
+        <w:ind w:left="2160" w:hanging="360"/>
+      </w:pPr>
+      <w:rPr>
+        <w:u w:val="none"/>
+      </w:rPr>
+    </w:lvl>
+    <w:lvl w:ilvl="3">
+      <w:start w:val="1"/>
+      <w:numFmt w:val="bullet"/>
+      <w:lvlText w:val="●"/>
+      <w:lvlJc w:val="left"/>
+      <w:pPr>
+        <w:ind w:left="2880" w:hanging="360"/>
+      </w:pPr>
+      <w:rPr>
+        <w:u w:val="none"/>
+      </w:rPr>
+    </w:lvl>
+    <w:lvl w:ilvl="4">
+      <w:start w:val="1"/>
+      <w:numFmt w:val="bullet"/>
+      <w:lvlText w:val="○"/>
+      <w:lvlJc w:val="left"/>
+      <w:pPr>
+        <w:ind w:left="3600" w:hanging="360"/>
+      </w:pPr>
+      <w:rPr>
+        <w:u w:val="none"/>
+      </w:rPr>
+    </w:lvl>
+    <w:lvl w:ilvl="5">
+      <w:start w:val="1"/>
+      <w:numFmt w:val="bullet"/>
+      <w:lvlText w:val="■"/>
+      <w:lvlJc w:val="left"/>
+      <w:pPr>
+        <w:ind w:left="4320" w:hanging="360"/>
+      </w:pPr>
+      <w:rPr>
+        <w:u w:val="none"/>
+      </w:rPr>
+    </w:lvl>
+    <w:lvl w:ilvl="6">
+      <w:start w:val="1"/>
+      <w:numFmt w:val="bullet"/>
+      <w:lvlText w:val="●"/>
+      <w:lvlJc w:val="left"/>
+      <w:pPr>
+        <w:ind w:left="5040" w:hanging="360"/>
+      </w:pPr>
+      <w:rPr>
+        <w:u w:val="none"/>
+      </w:rPr>
+    </w:lvl>
+    <w:lvl w:ilvl="7">
+      <w:start w:val="1"/>
+      <w:numFmt w:val="bullet"/>
+      <w:lvlText w:val="○"/>
+      <w:lvlJc w:val="left"/>
+      <w:pPr>
+        <w:ind w:left="5760" w:hanging="360"/>
+      </w:pPr>
+      <w:rPr>
+        <w:u w:val="none"/>
+      </w:rPr>
+    </w:lvl>
+    <w:lvl w:ilvl="8">
+      <w:start w:val="1"/>
+      <w:numFmt w:val="bullet"/>
+      <w:lvlText w:val="■"/>
+      <w:lvlJc w:val="left"/>
+      <w:pPr>
+        <w:ind w:left="6480" w:hanging="360"/>
+      </w:pPr>
+      <w:rPr>
+        <w:u w:val="none"/>
+      </w:rPr>
+    </w:lvl>
+  </w:abstractNum>
+  <w:abstractNum w:abstractNumId="14">
+    <w:lvl w:ilvl="0">
+      <w:start w:val="1"/>
+      <w:numFmt w:val="bullet"/>
+      <w:lvlText w:val="●"/>
+      <w:lvlJc w:val="left"/>
+      <w:pPr>
+        <w:ind w:left="720" w:hanging="360"/>
+      </w:pPr>
+      <w:rPr>
+        <w:u w:val="none"/>
+      </w:rPr>
+    </w:lvl>
+    <w:lvl w:ilvl="1">
+      <w:start w:val="1"/>
+      <w:numFmt w:val="bullet"/>
+      <w:lvlText w:val="○"/>
+      <w:lvlJc w:val="left"/>
+      <w:pPr>
+        <w:ind w:left="1440" w:hanging="360"/>
+      </w:pPr>
+      <w:rPr>
+        <w:u w:val="none"/>
+      </w:rPr>
+    </w:lvl>
+    <w:lvl w:ilvl="2">
+      <w:start w:val="1"/>
+      <w:numFmt w:val="bullet"/>
+      <w:lvlText w:val="■"/>
+      <w:lvlJc w:val="left"/>
+      <w:pPr>
+        <w:ind w:left="2160" w:hanging="360"/>
+      </w:pPr>
+      <w:rPr>
+        <w:u w:val="none"/>
+      </w:rPr>
+    </w:lvl>
+    <w:lvl w:ilvl="3">
+      <w:start w:val="1"/>
+      <w:numFmt w:val="bullet"/>
+      <w:lvlText w:val="●"/>
+      <w:lvlJc w:val="left"/>
+      <w:pPr>
+        <w:ind w:left="2880" w:hanging="360"/>
+      </w:pPr>
+      <w:rPr>
+        <w:u w:val="none"/>
+      </w:rPr>
+    </w:lvl>
+    <w:lvl w:ilvl="4">
+      <w:start w:val="1"/>
+      <w:numFmt w:val="bullet"/>
+      <w:lvlText w:val="○"/>
+      <w:lvlJc w:val="left"/>
+      <w:pPr>
+        <w:ind w:left="3600" w:hanging="360"/>
+      </w:pPr>
+      <w:rPr>
+        <w:u w:val="none"/>
+      </w:rPr>
+    </w:lvl>
+    <w:lvl w:ilvl="5">
+      <w:start w:val="1"/>
+      <w:numFmt w:val="bullet"/>
+      <w:lvlText w:val="■"/>
+      <w:lvlJc w:val="left"/>
+      <w:pPr>
+        <w:ind w:left="4320" w:hanging="360"/>
+      </w:pPr>
+      <w:rPr>
+        <w:u w:val="none"/>
+      </w:rPr>
+    </w:lvl>
+    <w:lvl w:ilvl="6">
+      <w:start w:val="1"/>
+      <w:numFmt w:val="bullet"/>
+      <w:lvlText w:val="●"/>
+      <w:lvlJc w:val="left"/>
+      <w:pPr>
+        <w:ind w:left="5040" w:hanging="360"/>
+      </w:pPr>
+      <w:rPr>
+        <w:u w:val="none"/>
+      </w:rPr>
+    </w:lvl>
+    <w:lvl w:ilvl="7">
+      <w:start w:val="1"/>
+      <w:numFmt w:val="bullet"/>
+      <w:lvlText w:val="○"/>
+      <w:lvlJc w:val="left"/>
+      <w:pPr>
+        <w:ind w:left="5760" w:hanging="360"/>
+      </w:pPr>
+      <w:rPr>
+        <w:u w:val="none"/>
+      </w:rPr>
+    </w:lvl>
+    <w:lvl w:ilvl="8">
+      <w:start w:val="1"/>
+      <w:numFmt w:val="bullet"/>
+      <w:lvlText w:val="■"/>
+      <w:lvlJc w:val="left"/>
+      <w:pPr>
+        <w:ind w:left="6480" w:hanging="360"/>
+      </w:pPr>
+      <w:rPr>
+        <w:u w:val="none"/>
+      </w:rPr>
+    </w:lvl>
+  </w:abstractNum>
+  <w:abstractNum w:abstractNumId="15">
+    <w:lvl w:ilvl="0">
+      <w:start w:val="1"/>
+      <w:numFmt w:val="bullet"/>
+      <w:lvlText w:val="●"/>
+      <w:lvlJc w:val="left"/>
+      <w:pPr>
+        <w:ind w:left="720" w:hanging="360"/>
+      </w:pPr>
+      <w:rPr>
+        <w:u w:val="none"/>
+      </w:rPr>
+    </w:lvl>
+    <w:lvl w:ilvl="1">
+      <w:start w:val="1"/>
+      <w:numFmt w:val="bullet"/>
+      <w:lvlText w:val="○"/>
+      <w:lvlJc w:val="left"/>
+      <w:pPr>
+        <w:ind w:left="1440" w:hanging="360"/>
+      </w:pPr>
+      <w:rPr>
+        <w:u w:val="none"/>
+      </w:rPr>
+    </w:lvl>
+    <w:lvl w:ilvl="2">
+      <w:start w:val="1"/>
+      <w:numFmt w:val="bullet"/>
+      <w:lvlText w:val="■"/>
+      <w:lvlJc w:val="left"/>
+      <w:pPr>
+        <w:ind w:left="2160" w:hanging="360"/>
+      </w:pPr>
+      <w:rPr>
+        <w:u w:val="none"/>
+      </w:rPr>
+    </w:lvl>
+    <w:lvl w:ilvl="3">
+      <w:start w:val="1"/>
+      <w:numFmt w:val="bullet"/>
+      <w:lvlText w:val="●"/>
+      <w:lvlJc w:val="left"/>
+      <w:pPr>
+        <w:ind w:left="2880" w:hanging="360"/>
+      </w:pPr>
+      <w:rPr>
+        <w:u w:val="none"/>
+      </w:rPr>
+    </w:lvl>
+    <w:lvl w:ilvl="4">
+      <w:start w:val="1"/>
+      <w:numFmt w:val="bullet"/>
+      <w:lvlText w:val="○"/>
+      <w:lvlJc w:val="left"/>
+      <w:pPr>
+        <w:ind w:left="3600" w:hanging="360"/>
+      </w:pPr>
+      <w:rPr>
+        <w:u w:val="none"/>
+      </w:rPr>
+    </w:lvl>
+    <w:lvl w:ilvl="5">
+      <w:start w:val="1"/>
+      <w:numFmt w:val="bullet"/>
+      <w:lvlText w:val="■"/>
+      <w:lvlJc w:val="left"/>
+      <w:pPr>
+        <w:ind w:left="4320" w:hanging="360"/>
+      </w:pPr>
+      <w:rPr>
+        <w:u w:val="none"/>
+      </w:rPr>
+    </w:lvl>
+    <w:lvl w:ilvl="6">
+      <w:start w:val="1"/>
+      <w:numFmt w:val="bullet"/>
+      <w:lvlText w:val="●"/>
+      <w:lvlJc w:val="left"/>
+      <w:pPr>
+        <w:ind w:left="5040" w:hanging="360"/>
+      </w:pPr>
+      <w:rPr>
+        <w:u w:val="none"/>
+      </w:rPr>
+    </w:lvl>
+    <w:lvl w:ilvl="7">
+      <w:start w:val="1"/>
+      <w:numFmt w:val="bullet"/>
+      <w:lvlText w:val="○"/>
+      <w:lvlJc w:val="left"/>
+      <w:pPr>
+        <w:ind w:left="5760" w:hanging="360"/>
+      </w:pPr>
+      <w:rPr>
+        <w:u w:val="none"/>
+      </w:rPr>
+    </w:lvl>
+    <w:lvl w:ilvl="8">
+      <w:start w:val="1"/>
+      <w:numFmt w:val="bullet"/>
+      <w:lvlText w:val="■"/>
+      <w:lvlJc w:val="left"/>
+      <w:pPr>
+        <w:ind w:left="6480" w:hanging="360"/>
+      </w:pPr>
+      <w:rPr>
+        <w:u w:val="none"/>
+      </w:rPr>
+    </w:lvl>
+  </w:abstractNum>
+  <w:abstractNum w:abstractNumId="16">
+    <w:lvl w:ilvl="0">
+      <w:start w:val="1"/>
+      <w:numFmt w:val="bullet"/>
+      <w:lvlText w:val="●"/>
+      <w:lvlJc w:val="left"/>
+      <w:pPr>
+        <w:ind w:left="720" w:hanging="360"/>
+      </w:pPr>
+      <w:rPr>
+        <w:u w:val="none"/>
+      </w:rPr>
+    </w:lvl>
+    <w:lvl w:ilvl="1">
+      <w:start w:val="1"/>
+      <w:numFmt w:val="bullet"/>
+      <w:lvlText w:val="○"/>
+      <w:lvlJc w:val="left"/>
+      <w:pPr>
+        <w:ind w:left="1440" w:hanging="360"/>
+      </w:pPr>
+      <w:rPr>
+        <w:u w:val="none"/>
+      </w:rPr>
+    </w:lvl>
+    <w:lvl w:ilvl="2">
+      <w:start w:val="1"/>
+      <w:numFmt w:val="bullet"/>
+      <w:lvlText w:val="■"/>
+      <w:lvlJc w:val="left"/>
+      <w:pPr>
+        <w:ind w:left="2160" w:hanging="360"/>
+      </w:pPr>
+      <w:rPr>
+        <w:u w:val="none"/>
+      </w:rPr>
+    </w:lvl>
+    <w:lvl w:ilvl="3">
+      <w:start w:val="1"/>
+      <w:numFmt w:val="bullet"/>
+      <w:lvlText w:val="●"/>
+      <w:lvlJc w:val="left"/>
+      <w:pPr>
+        <w:ind w:left="2880" w:hanging="360"/>
+      </w:pPr>
+      <w:rPr>
+        <w:u w:val="none"/>
+      </w:rPr>
+    </w:lvl>
+    <w:lvl w:ilvl="4">
+      <w:start w:val="1"/>
+      <w:numFmt w:val="bullet"/>
+      <w:lvlText w:val="○"/>
+      <w:lvlJc w:val="left"/>
+      <w:pPr>
+        <w:ind w:left="3600" w:hanging="360"/>
+      </w:pPr>
+      <w:rPr>
+        <w:u w:val="none"/>
+      </w:rPr>
+    </w:lvl>
+    <w:lvl w:ilvl="5">
+      <w:start w:val="1"/>
+      <w:numFmt w:val="bullet"/>
+      <w:lvlText w:val="■"/>
+      <w:lvlJc w:val="left"/>
+      <w:pPr>
+        <w:ind w:left="4320" w:hanging="360"/>
+      </w:pPr>
+      <w:rPr>
+        <w:u w:val="none"/>
+      </w:rPr>
+    </w:lvl>
+    <w:lvl w:ilvl="6">
+      <w:start w:val="1"/>
+      <w:numFmt w:val="bullet"/>
+      <w:lvlText w:val="●"/>
+      <w:lvlJc w:val="left"/>
+      <w:pPr>
+        <w:ind w:left="5040" w:hanging="360"/>
+      </w:pPr>
+      <w:rPr>
+        <w:u w:val="none"/>
+      </w:rPr>
+    </w:lvl>
+    <w:lvl w:ilvl="7">
+      <w:start w:val="1"/>
+      <w:numFmt w:val="bullet"/>
+      <w:lvlText w:val="○"/>
+      <w:lvlJc w:val="left"/>
+      <w:pPr>
+        <w:ind w:left="5760" w:hanging="360"/>
+      </w:pPr>
+      <w:rPr>
+        <w:u w:val="none"/>
+      </w:rPr>
+    </w:lvl>
+    <w:lvl w:ilvl="8">
+      <w:start w:val="1"/>
+      <w:numFmt w:val="bullet"/>
+      <w:lvlText w:val="■"/>
+      <w:lvlJc w:val="left"/>
+      <w:pPr>
+        <w:ind w:left="6480" w:hanging="360"/>
+      </w:pPr>
+      <w:rPr>
+        <w:u w:val="none"/>
+      </w:rPr>
+    </w:lvl>
+  </w:abstractNum>
+  <w:abstractNum w:abstractNumId="17">
+    <w:lvl w:ilvl="0">
+      <w:start w:val="1"/>
+      <w:numFmt w:val="bullet"/>
+      <w:lvlText w:val="●"/>
+      <w:lvlJc w:val="left"/>
+      <w:pPr>
+        <w:ind w:left="1440" w:hanging="360"/>
+      </w:pPr>
+      <w:rPr>
+        <w:u w:val="none"/>
+      </w:rPr>
+    </w:lvl>
+    <w:lvl w:ilvl="1">
+      <w:start w:val="1"/>
+      <w:numFmt w:val="bullet"/>
+      <w:lvlText w:val="○"/>
+      <w:lvlJc w:val="left"/>
+      <w:pPr>
+        <w:ind w:left="2160" w:hanging="360"/>
+      </w:pPr>
+      <w:rPr>
+        <w:u w:val="none"/>
+      </w:rPr>
+    </w:lvl>
+    <w:lvl w:ilvl="2">
+      <w:start w:val="1"/>
+      <w:numFmt w:val="bullet"/>
+      <w:lvlText w:val="■"/>
+      <w:lvlJc w:val="left"/>
+      <w:pPr>
+        <w:ind w:left="2880" w:hanging="360"/>
+      </w:pPr>
+      <w:rPr>
+        <w:u w:val="none"/>
+      </w:rPr>
+    </w:lvl>
+    <w:lvl w:ilvl="3">
+      <w:start w:val="1"/>
+      <w:numFmt w:val="bullet"/>
+      <w:lvlText w:val="●"/>
+      <w:lvlJc w:val="left"/>
+      <w:pPr>
+        <w:ind w:left="3600" w:hanging="360"/>
+      </w:pPr>
+      <w:rPr>
+        <w:u w:val="none"/>
+      </w:rPr>
+    </w:lvl>
+    <w:lvl w:ilvl="4">
+      <w:start w:val="1"/>
+      <w:numFmt w:val="bullet"/>
+      <w:lvlText w:val="○"/>
+      <w:lvlJc w:val="left"/>
+      <w:pPr>
+        <w:ind w:left="4320" w:hanging="360"/>
+      </w:pPr>
+      <w:rPr>
+        <w:u w:val="none"/>
+      </w:rPr>
+    </w:lvl>
+    <w:lvl w:ilvl="5">
+      <w:start w:val="1"/>
+      <w:numFmt w:val="bullet"/>
+      <w:lvlText w:val="■"/>
+      <w:lvlJc w:val="left"/>
+      <w:pPr>
+        <w:ind w:left="5040" w:hanging="360"/>
+      </w:pPr>
+      <w:rPr>
+        <w:u w:val="none"/>
+      </w:rPr>
+    </w:lvl>
+    <w:lvl w:ilvl="6">
+      <w:start w:val="1"/>
+      <w:numFmt w:val="bullet"/>
+      <w:lvlText w:val="●"/>
+      <w:lvlJc w:val="left"/>
+      <w:pPr>
+        <w:ind w:left="5760" w:hanging="360"/>
+      </w:pPr>
+      <w:rPr>
+        <w:u w:val="none"/>
+      </w:rPr>
+    </w:lvl>
+    <w:lvl w:ilvl="7">
+      <w:start w:val="1"/>
+      <w:numFmt w:val="bullet"/>
+      <w:lvlText w:val="○"/>
+      <w:lvlJc w:val="left"/>
+      <w:pPr>
+        <w:ind w:left="6480" w:hanging="360"/>
+      </w:pPr>
+      <w:rPr>
+        <w:u w:val="none"/>
+      </w:rPr>
+    </w:lvl>
+    <w:lvl w:ilvl="8">
+      <w:start w:val="1"/>
+      <w:numFmt w:val="bullet"/>
+      <w:lvlText w:val="■"/>
+      <w:lvlJc w:val="left"/>
+      <w:pPr>
+        <w:ind w:left="7200" w:hanging="360"/>
+      </w:pPr>
+      <w:rPr>
+        <w:u w:val="none"/>
+      </w:rPr>
+    </w:lvl>
+  </w:abstractNum>
+  <w:abstractNum w:abstractNumId="18">
+    <w:lvl w:ilvl="0">
+      <w:start w:val="1"/>
+      <w:numFmt w:val="bullet"/>
+      <w:lvlText w:val="●"/>
+      <w:lvlJc w:val="left"/>
+      <w:pPr>
+        <w:ind w:left="720" w:hanging="360"/>
+      </w:pPr>
+      <w:rPr>
+        <w:u w:val="none"/>
+      </w:rPr>
+    </w:lvl>
+    <w:lvl w:ilvl="1">
+      <w:start w:val="1"/>
+      <w:numFmt w:val="bullet"/>
+      <w:lvlText w:val="○"/>
+      <w:lvlJc w:val="left"/>
+      <w:pPr>
+        <w:ind w:left="1440" w:hanging="360"/>
+      </w:pPr>
+      <w:rPr>
+        <w:u w:val="none"/>
+      </w:rPr>
+    </w:lvl>
+    <w:lvl w:ilvl="2">
+      <w:start w:val="1"/>
+      <w:numFmt w:val="bullet"/>
+      <w:lvlText w:val="■"/>
+      <w:lvlJc w:val="left"/>
+      <w:pPr>
+        <w:ind w:left="2160" w:hanging="360"/>
+      </w:pPr>
+      <w:rPr>
+        <w:u w:val="none"/>
+      </w:rPr>
+    </w:lvl>
+    <w:lvl w:ilvl="3">
+      <w:start w:val="1"/>
+      <w:numFmt w:val="bullet"/>
+      <w:lvlText w:val="●"/>
+      <w:lvlJc w:val="left"/>
+      <w:pPr>
+        <w:ind w:left="2880" w:hanging="360"/>
+      </w:pPr>
+      <w:rPr>
+        <w:u w:val="none"/>
+      </w:rPr>
+    </w:lvl>
+    <w:lvl w:ilvl="4">
+      <w:start w:val="1"/>
+      <w:numFmt w:val="bullet"/>
+      <w:lvlText w:val="○"/>
+      <w:lvlJc w:val="left"/>
+      <w:pPr>
+        <w:ind w:left="3600" w:hanging="360"/>
+      </w:pPr>
+      <w:rPr>
+        <w:u w:val="none"/>
+      </w:rPr>
+    </w:lvl>
+    <w:lvl w:ilvl="5">
+      <w:start w:val="1"/>
+      <w:numFmt w:val="bullet"/>
+      <w:lvlText w:val="■"/>
+      <w:lvlJc w:val="left"/>
+      <w:pPr>
+        <w:ind w:left="4320" w:hanging="360"/>
+      </w:pPr>
+      <w:rPr>
+        <w:u w:val="none"/>
+      </w:rPr>
+    </w:lvl>
+    <w:lvl w:ilvl="6">
+      <w:start w:val="1"/>
+      <w:numFmt w:val="bullet"/>
+      <w:lvlText w:val="●"/>
+      <w:lvlJc w:val="left"/>
+      <w:pPr>
+        <w:ind w:left="5040" w:hanging="360"/>
+      </w:pPr>
+      <w:rPr>
+        <w:u w:val="none"/>
+      </w:rPr>
+    </w:lvl>
+    <w:lvl w:ilvl="7">
+      <w:start w:val="1"/>
+      <w:numFmt w:val="bullet"/>
+      <w:lvlText w:val="○"/>
+      <w:lvlJc w:val="left"/>
+      <w:pPr>
+        <w:ind w:left="5760" w:hanging="360"/>
+      </w:pPr>
+      <w:rPr>
+        <w:u w:val="none"/>
+      </w:rPr>
+    </w:lvl>
+    <w:lvl w:ilvl="8">
+      <w:start w:val="1"/>
+      <w:numFmt w:val="bullet"/>
+      <w:lvlText w:val="■"/>
+      <w:lvlJc w:val="left"/>
+      <w:pPr>
+        <w:ind w:left="6480" w:hanging="360"/>
+      </w:pPr>
+      <w:rPr>
+        <w:u w:val="none"/>
+      </w:rPr>
+    </w:lvl>
+  </w:abstractNum>
+  <w:abstractNum w:abstractNumId="19">
+    <w:lvl w:ilvl="0">
+      <w:start w:val="1"/>
+      <w:numFmt w:val="bullet"/>
+      <w:lvlText w:val="●"/>
+      <w:lvlJc w:val="left"/>
+      <w:pPr>
+        <w:ind w:left="720" w:hanging="360"/>
+      </w:pPr>
+      <w:rPr>
+        <w:u w:val="none"/>
+      </w:rPr>
+    </w:lvl>
+    <w:lvl w:ilvl="1">
+      <w:start w:val="1"/>
+      <w:numFmt w:val="bullet"/>
+      <w:lvlText w:val="○"/>
+      <w:lvlJc w:val="left"/>
+      <w:pPr>
+        <w:ind w:left="1440" w:hanging="360"/>
+      </w:pPr>
+      <w:rPr>
+        <w:u w:val="none"/>
+      </w:rPr>
+    </w:lvl>
+    <w:lvl w:ilvl="2">
+      <w:start w:val="1"/>
+      <w:numFmt w:val="bullet"/>
+      <w:lvlText w:val="■"/>
+      <w:lvlJc w:val="left"/>
+      <w:pPr>
+        <w:ind w:left="2160" w:hanging="360"/>
+      </w:pPr>
+      <w:rPr>
+        <w:u w:val="none"/>
+      </w:rPr>
+    </w:lvl>
+    <w:lvl w:ilvl="3">
+      <w:start w:val="1"/>
+      <w:numFmt w:val="bullet"/>
+      <w:lvlText w:val="●"/>
+      <w:lvlJc w:val="left"/>
+      <w:pPr>
+        <w:ind w:left="2880" w:hanging="360"/>
+      </w:pPr>
+      <w:rPr>
+        <w:u w:val="none"/>
+      </w:rPr>
+    </w:lvl>
+    <w:lvl w:ilvl="4">
+      <w:start w:val="1"/>
+      <w:numFmt w:val="bullet"/>
+      <w:lvlText w:val="○"/>
+      <w:lvlJc w:val="left"/>
+      <w:pPr>
+        <w:ind w:left="3600" w:hanging="360"/>
+      </w:pPr>
+      <w:rPr>
+        <w:u w:val="none"/>
+      </w:rPr>
+    </w:lvl>
+    <w:lvl w:ilvl="5">
+      <w:start w:val="1"/>
+      <w:numFmt w:val="bullet"/>
+      <w:lvlText w:val="■"/>
+      <w:lvlJc w:val="left"/>
+      <w:pPr>
+        <w:ind w:left="4320" w:hanging="360"/>
+      </w:pPr>
+      <w:rPr>
+        <w:u w:val="none"/>
+      </w:rPr>
+    </w:lvl>
+    <w:lvl w:ilvl="6">
+      <w:start w:val="1"/>
+      <w:numFmt w:val="bullet"/>
+      <w:lvlText w:val="●"/>
+      <w:lvlJc w:val="left"/>
+      <w:pPr>
+        <w:ind w:left="5040" w:hanging="360"/>
+      </w:pPr>
+      <w:rPr>
+        <w:u w:val="none"/>
+      </w:rPr>
+    </w:lvl>
+    <w:lvl w:ilvl="7">
+      <w:start w:val="1"/>
+      <w:numFmt w:val="bullet"/>
+      <w:lvlText w:val="○"/>
+      <w:lvlJc w:val="left"/>
+      <w:pPr>
+        <w:ind w:left="5760" w:hanging="360"/>
+      </w:pPr>
+      <w:rPr>
+        <w:u w:val="none"/>
+      </w:rPr>
+    </w:lvl>
+    <w:lvl w:ilvl="8">
+      <w:start w:val="1"/>
+      <w:numFmt w:val="bullet"/>
+      <w:lvlText w:val="■"/>
+      <w:lvlJc w:val="left"/>
+      <w:pPr>
+        <w:ind w:left="6480" w:hanging="360"/>
+      </w:pPr>
+      <w:rPr>
+        <w:u w:val="none"/>
+      </w:rPr>
+    </w:lvl>
+  </w:abstractNum>
+  <w:abstractNum w:abstractNumId="20">
+    <w:lvl w:ilvl="0">
+      <w:start w:val="1"/>
+      <w:numFmt w:val="bullet"/>
+      <w:lvlText w:val="●"/>
+      <w:lvlJc w:val="left"/>
+      <w:pPr>
+        <w:ind w:left="720" w:hanging="360"/>
+      </w:pPr>
+      <w:rPr>
+        <w:u w:val="none"/>
+      </w:rPr>
+    </w:lvl>
+    <w:lvl w:ilvl="1">
+      <w:start w:val="1"/>
+      <w:numFmt w:val="bullet"/>
+      <w:lvlText w:val="○"/>
+      <w:lvlJc w:val="left"/>
+      <w:pPr>
+        <w:ind w:left="1440" w:hanging="360"/>
+      </w:pPr>
+      <w:rPr>
+        <w:u w:val="none"/>
+      </w:rPr>
+    </w:lvl>
+    <w:lvl w:ilvl="2">
+      <w:start w:val="1"/>
+      <w:numFmt w:val="bullet"/>
+      <w:lvlText w:val="■"/>
+      <w:lvlJc w:val="left"/>
+      <w:pPr>
+        <w:ind w:left="2160" w:hanging="360"/>
+      </w:pPr>
+      <w:rPr>
+        <w:u w:val="none"/>
+      </w:rPr>
+    </w:lvl>
+    <w:lvl w:ilvl="3">
+      <w:start w:val="1"/>
+      <w:numFmt w:val="bullet"/>
+      <w:lvlText w:val="●"/>
+      <w:lvlJc w:val="left"/>
+      <w:pPr>
+        <w:ind w:left="2880" w:hanging="360"/>
+      </w:pPr>
+      <w:rPr>
+        <w:u w:val="none"/>
+      </w:rPr>
+    </w:lvl>
+    <w:lvl w:ilvl="4">
+      <w:start w:val="1"/>
+      <w:numFmt w:val="bullet"/>
+      <w:lvlText w:val="○"/>
+      <w:lvlJc w:val="left"/>
+      <w:pPr>
+        <w:ind w:left="3600" w:hanging="360"/>
+      </w:pPr>
+      <w:rPr>
+        <w:u w:val="none"/>
+      </w:rPr>
+    </w:lvl>
+    <w:lvl w:ilvl="5">
+      <w:start w:val="1"/>
+      <w:numFmt w:val="bullet"/>
+      <w:lvlText w:val="■"/>
+      <w:lvlJc w:val="left"/>
+      <w:pPr>
+        <w:ind w:left="4320" w:hanging="360"/>
+      </w:pPr>
+      <w:rPr>
+        <w:u w:val="none"/>
+      </w:rPr>
+    </w:lvl>
+    <w:lvl w:ilvl="6">
+      <w:start w:val="1"/>
+      <w:numFmt w:val="bullet"/>
+      <w:lvlText w:val="●"/>
+      <w:lvlJc w:val="left"/>
+      <w:pPr>
+        <w:ind w:left="5040" w:hanging="360"/>
+      </w:pPr>
+      <w:rPr>
+        <w:u w:val="none"/>
+      </w:rPr>
+    </w:lvl>
+    <w:lvl w:ilvl="7">
+      <w:start w:val="1"/>
+      <w:numFmt w:val="bullet"/>
+      <w:lvlText w:val="○"/>
+      <w:lvlJc w:val="left"/>
+      <w:pPr>
+        <w:ind w:left="5760" w:hanging="360"/>
+      </w:pPr>
+      <w:rPr>
+        <w:u w:val="none"/>
+      </w:rPr>
+    </w:lvl>
+    <w:lvl w:ilvl="8">
+      <w:start w:val="1"/>
+      <w:numFmt w:val="bullet"/>
+      <w:lvlText w:val="■"/>
+      <w:lvlJc w:val="left"/>
+      <w:pPr>
+        <w:ind w:left="6480" w:hanging="360"/>
+      </w:pPr>
+      <w:rPr>
+        <w:u w:val="none"/>
+      </w:rPr>
+    </w:lvl>
+  </w:abstractNum>
+  <w:abstractNum w:abstractNumId="21">
     <w:lvl w:ilvl="0">
       <w:start w:val="1"/>
       <w:numFmt w:val="bullet"/>
@@ -16792,6 +18717,33 @@
   </w:num>
   <w:num w:numId="12">
     <w:abstractNumId w:val="12"/>
+  </w:num>
+  <w:num w:numId="13">
+    <w:abstractNumId w:val="13"/>
+  </w:num>
+  <w:num w:numId="14">
+    <w:abstractNumId w:val="14"/>
+  </w:num>
+  <w:num w:numId="15">
+    <w:abstractNumId w:val="15"/>
+  </w:num>
+  <w:num w:numId="16">
+    <w:abstractNumId w:val="16"/>
+  </w:num>
+  <w:num w:numId="17">
+    <w:abstractNumId w:val="17"/>
+  </w:num>
+  <w:num w:numId="18">
+    <w:abstractNumId w:val="18"/>
+  </w:num>
+  <w:num w:numId="19">
+    <w:abstractNumId w:val="19"/>
+  </w:num>
+  <w:num w:numId="20">
+    <w:abstractNumId w:val="20"/>
+  </w:num>
+  <w:num w:numId="21">
+    <w:abstractNumId w:val="21"/>
   </w:num>
 </w:numbering>
 </file>
